--- a/毕业设计论文.docx
+++ b/毕业设计论文.docx
@@ -5432,10 +5432,10 @@
             <v:path o:extrusionok="f" gradientshapeok="t" o:connecttype="rect"/>
             <o:lock v:ext="edit" aspectratio="t"/>
           </v:shapetype>
-          <v:shape id="_x0000_i1025" type="#_x0000_t75" style="width:183.2pt;height:182.7pt" o:ole="">
+          <v:shape id="_x0000_i1025" type="#_x0000_t75" style="width:183.5pt;height:182.85pt" o:ole="">
             <v:imagedata r:id="rId15" o:title=""/>
           </v:shape>
-          <o:OLEObject Type="Embed" ProgID="Visio.Drawing.15" ShapeID="_x0000_i1025" DrawAspect="Content" ObjectID="_1650575267" r:id="rId16"/>
+          <o:OLEObject Type="Embed" ProgID="Visio.Drawing.15" ShapeID="_x0000_i1025" DrawAspect="Content" ObjectID="_1650636684" r:id="rId16"/>
         </w:object>
       </w:r>
     </w:p>
@@ -5872,10 +5872,10 @@
     <w:p>
       <w:r>
         <w:object w:dxaOrig="11316" w:dyaOrig="8053" w14:anchorId="52FE9AC9">
-          <v:shape id="_x0000_i1026" type="#_x0000_t75" style="width:439pt;height:312.7pt" o:ole="">
+          <v:shape id="_x0000_i1026" type="#_x0000_t75" style="width:439pt;height:312.85pt" o:ole="">
             <v:imagedata r:id="rId17" o:title=""/>
           </v:shape>
-          <o:OLEObject Type="Embed" ProgID="Visio.Drawing.15" ShapeID="_x0000_i1026" DrawAspect="Content" ObjectID="_1650575268" r:id="rId18"/>
+          <o:OLEObject Type="Embed" ProgID="Visio.Drawing.15" ShapeID="_x0000_i1026" DrawAspect="Content" ObjectID="_1650636685" r:id="rId18"/>
         </w:object>
       </w:r>
     </w:p>
@@ -5960,10 +5960,10 @@
       </w:pPr>
       <w:r>
         <w:object w:dxaOrig="8953" w:dyaOrig="3036" w14:anchorId="1D099FB0">
-          <v:shape id="_x0000_i1027" type="#_x0000_t75" style="width:439pt;height:149.35pt" o:ole="">
+          <v:shape id="_x0000_i1027" type="#_x0000_t75" style="width:439pt;height:149.1pt" o:ole="">
             <v:imagedata r:id="rId19" o:title=""/>
           </v:shape>
-          <o:OLEObject Type="Embed" ProgID="Visio.Drawing.15" ShapeID="_x0000_i1027" DrawAspect="Content" ObjectID="_1650575269" r:id="rId20"/>
+          <o:OLEObject Type="Embed" ProgID="Visio.Drawing.15" ShapeID="_x0000_i1027" DrawAspect="Content" ObjectID="_1650636686" r:id="rId20"/>
         </w:object>
       </w:r>
     </w:p>
@@ -6596,10 +6596,10 @@
       </w:pPr>
       <w:r>
         <w:object w:dxaOrig="9541" w:dyaOrig="16141" w14:anchorId="0A404EC3">
-          <v:shape id="_x0000_i1028" type="#_x0000_t75" style="width:413.75pt;height:651.2pt" o:ole="">
+          <v:shape id="_x0000_i1028" type="#_x0000_t75" style="width:414.15pt;height:651.2pt" o:ole="">
             <v:imagedata r:id="rId21" o:title=""/>
           </v:shape>
-          <o:OLEObject Type="Embed" ProgID="Visio.Drawing.15" ShapeID="_x0000_i1028" DrawAspect="Content" ObjectID="_1650575270" r:id="rId22"/>
+          <o:OLEObject Type="Embed" ProgID="Visio.Drawing.15" ShapeID="_x0000_i1028" DrawAspect="Content" ObjectID="_1650636687" r:id="rId22"/>
         </w:object>
       </w:r>
     </w:p>
@@ -6877,6 +6877,35 @@
           <w:rFonts w:hint="eastAsia"/>
         </w:rPr>
         <w:t>所谓的无状态，即所有的资源都可以通过URI来进行定位，而且这个定位与其他资源的位置无关，也不会因为其他资源发生了改变而改变。有状态和无状态的区别就好比查询一个员工的工资，如果查询工资需要登录系统，进入查询工资页面，执行相关操作后，获取工资的多少数值，这情况就是有转态的，因为查询的每一个步骤都是依赖于前一个步骤，只要前置操作不成功，后续操作就无法执行；如果输入一个url就可以得到指定员工的工资，那这种就是无状态的，因为获取数据不依赖其他任何操作和资源。</w:t>
+      </w:r>
+    </w:p>
+    <w:p>
+      <w:pPr>
+        <w:pStyle w:val="3"/>
+      </w:pPr>
+      <w:r>
+        <w:rPr>
+          <w:rFonts w:hint="eastAsia"/>
+        </w:rPr>
+        <w:t>1</w:t>
+      </w:r>
+      <w:r>
+        <w:t xml:space="preserve">.3.7 </w:t>
+      </w:r>
+      <w:r>
+        <w:rPr>
+          <w:rFonts w:hint="eastAsia"/>
+        </w:rPr>
+        <w:t>Element</w:t>
+      </w:r>
+      <w:r>
+        <w:t xml:space="preserve"> </w:t>
+      </w:r>
+      <w:r>
+        <w:rPr>
+          <w:rFonts w:hint="eastAsia"/>
+        </w:rPr>
+        <w:t>UI</w:t>
       </w:r>
     </w:p>
     <w:p>
@@ -7836,8 +7865,32 @@
     </w:p>
     <w:p>
       <w:pPr>
-        <w:ind w:left="420"/>
-      </w:pPr>
+        <w:ind w:left="420" w:firstLine="300"/>
+      </w:pPr>
+      <w:r>
+        <w:rPr>
+          <w:rFonts w:hint="eastAsia"/>
+        </w:rPr>
+        <w:t>系统的可维护性是非常重要的，如果在设计系统的时候不加以考虑，产生的后果将会无法估量。可维护主要体现在开发文档上，所以编写开发文档很重要，完成一个系统需要写的代码肯定是越来越多的，即便是开发者本人时间久了也会忘记自己之前写过的一些内容和逻辑，</w:t>
+      </w:r>
+      <w:r>
+        <w:rPr>
+          <w:rFonts w:hint="eastAsia"/>
+        </w:rPr>
+        <w:t>这个时候如果有开发文档就可以很快定位到相应的功能上。如果没有开发文档，时间久了自己也会忘记，并且</w:t>
+      </w:r>
+      <w:r>
+        <w:rPr>
+          <w:rFonts w:hint="eastAsia"/>
+        </w:rPr>
+        <w:t>如果以后将项目交给其他人去管理，对方根本知道里面都是写的什么，</w:t>
+      </w:r>
+      <w:r>
+        <w:rPr>
+          <w:rFonts w:hint="eastAsia"/>
+        </w:rPr>
+        <w:t>哪一部分分别是干嘛的，逻辑结构怎样完全不清楚，这样造成的后果就是项目不能被维护，出了问题也不能解决，最后被抛弃，这样的结果是很不好的。</w:t>
+      </w:r>
     </w:p>
     <w:p>
       <w:pPr>
@@ -7857,8 +7910,32 @@
     </w:p>
     <w:p>
       <w:pPr>
-        <w:ind w:left="420"/>
-      </w:pPr>
+        <w:ind w:left="420" w:firstLine="300"/>
+      </w:pPr>
+      <w:r>
+        <w:rPr>
+          <w:rFonts w:hint="eastAsia"/>
+        </w:rPr>
+        <w:t>设计项目必须考虑项目的扩展能力，不能将结构完全写死，</w:t>
+      </w:r>
+      <w:r>
+        <w:rPr>
+          <w:rFonts w:hint="eastAsia"/>
+        </w:rPr>
+        <w:t>现在的网络发展很快，必须要与时俱进才行，要赋予系统成长的属性的，这样才能生存的更加长久</w:t>
+      </w:r>
+      <w:r>
+        <w:rPr>
+          <w:rFonts w:hint="eastAsia"/>
+        </w:rPr>
+        <w:t>。可扩展不仅可以赋予系统更多的生气，还能提升开发人员的开发效率，当开发的时候使用某些插件的时候，可以通过简单的调用就可以使用了，如果能在进一步进行封装，当我们在使用多个插件的时候可以以同一种方式进行调用却不冲突，</w:t>
+      </w:r>
+      <w:r>
+        <w:rPr>
+          <w:rFonts w:hint="eastAsia"/>
+        </w:rPr>
+        <w:t>这对在以后无论更换插件或增加插件都无疑是最好的结果。</w:t>
+      </w:r>
     </w:p>
     <w:p>
       <w:pPr>
@@ -7878,8 +7955,22 @@
     </w:p>
     <w:p>
       <w:pPr>
-        <w:ind w:left="420"/>
-      </w:pPr>
+        <w:pStyle w:val="ab"/>
+        <w:ind w:left="420" w:firstLineChars="0" w:firstLine="300"/>
+      </w:pPr>
+      <w:r>
+        <w:rPr>
+          <w:rFonts w:hint="eastAsia"/>
+        </w:rPr>
+        <w:lastRenderedPageBreak/>
+        <w:t>对于某些需要耗材的部分要尽可能的考虑到环保性，不能对周围的环境造成污染，就像汽车制造行业对尾气的排放有要求一样。比如在本系统中有一个打印报告的功能，为了更加的环保可以为用户提供两种打印方式，保存为pdf文件或选择直接打印在纸上，由用户自己选择是否需要消耗纸张，在进行纸张打印的时候还需要进一步优化，尽可能的压缩内容空间，以节约纸张</w:t>
+      </w:r>
+      <w:r>
+        <w:rPr>
+          <w:rFonts w:hint="eastAsia"/>
+        </w:rPr>
+        <w:t>，最终达到更加环保的效果。</w:t>
+      </w:r>
     </w:p>
     <w:p>
       <w:pPr>
@@ -7926,12 +8017,118 @@
       </w:r>
       <w:bookmarkEnd w:id="33"/>
     </w:p>
-    <w:p/>
-    <w:p>
-      <w:pPr>
-        <w:widowControl/>
-        <w:jc w:val="left"/>
-      </w:pPr>
+    <w:p>
+      <w:pPr>
+        <w:pStyle w:val="ab"/>
+        <w:numPr>
+          <w:ilvl w:val="1"/>
+          <w:numId w:val="3"/>
+        </w:numPr>
+        <w:ind w:firstLineChars="0"/>
+      </w:pPr>
+      <w:r>
+        <w:rPr>
+          <w:rFonts w:hint="eastAsia"/>
+        </w:rPr>
+        <w:t>登录模块</w:t>
+      </w:r>
+    </w:p>
+    <w:p>
+      <w:pPr>
+        <w:pStyle w:val="ab"/>
+        <w:ind w:left="720" w:firstLineChars="0" w:firstLine="0"/>
+        <w:rPr>
+          <w:rFonts w:hint="eastAsia"/>
+        </w:rPr>
+      </w:pPr>
+      <w:r>
+        <w:rPr>
+          <w:rFonts w:hint="eastAsia"/>
+        </w:rPr>
+        <w:t>该模块为系统的入口位置，登录成功之后会将</w:t>
+      </w:r>
+    </w:p>
+    <w:p>
+      <w:pPr>
+        <w:pStyle w:val="ab"/>
+        <w:numPr>
+          <w:ilvl w:val="1"/>
+          <w:numId w:val="3"/>
+        </w:numPr>
+        <w:ind w:firstLineChars="0"/>
+      </w:pPr>
+      <w:r>
+        <w:rPr>
+          <w:rFonts w:hint="eastAsia"/>
+        </w:rPr>
+        <w:t>发布测评模块</w:t>
+      </w:r>
+    </w:p>
+    <w:p>
+      <w:pPr>
+        <w:pStyle w:val="ab"/>
+        <w:numPr>
+          <w:ilvl w:val="1"/>
+          <w:numId w:val="3"/>
+        </w:numPr>
+        <w:ind w:firstLineChars="0"/>
+      </w:pPr>
+      <w:r>
+        <w:rPr>
+          <w:rFonts w:hint="eastAsia"/>
+        </w:rPr>
+        <w:t>打印报告模块</w:t>
+      </w:r>
+    </w:p>
+    <w:p>
+      <w:pPr>
+        <w:pStyle w:val="ab"/>
+        <w:numPr>
+          <w:ilvl w:val="1"/>
+          <w:numId w:val="3"/>
+        </w:numPr>
+        <w:ind w:firstLineChars="0"/>
+      </w:pPr>
+      <w:r>
+        <w:rPr>
+          <w:rFonts w:hint="eastAsia"/>
+        </w:rPr>
+        <w:t>消息同步模块</w:t>
+      </w:r>
+    </w:p>
+    <w:p>
+      <w:pPr>
+        <w:pStyle w:val="ab"/>
+        <w:numPr>
+          <w:ilvl w:val="1"/>
+          <w:numId w:val="3"/>
+        </w:numPr>
+        <w:ind w:firstLineChars="0"/>
+      </w:pPr>
+      <w:r>
+        <w:rPr>
+          <w:rFonts w:hint="eastAsia"/>
+        </w:rPr>
+        <w:t>记录查询模块</w:t>
+      </w:r>
+    </w:p>
+    <w:p>
+      <w:pPr>
+        <w:pStyle w:val="ab"/>
+        <w:numPr>
+          <w:ilvl w:val="1"/>
+          <w:numId w:val="3"/>
+        </w:numPr>
+        <w:ind w:firstLineChars="0"/>
+      </w:pPr>
+      <w:r>
+        <w:rPr>
+          <w:rFonts w:hint="eastAsia"/>
+        </w:rPr>
+        <w:t>设置模块</w:t>
+      </w:r>
+    </w:p>
+    <w:p>
       <w:r>
         <w:br w:type="page"/>
       </w:r>
@@ -8007,10 +8204,10 @@
     <w:p>
       <w:r>
         <w:object w:dxaOrig="16068" w:dyaOrig="13801" w14:anchorId="3B327CB3">
-          <v:shape id="_x0000_i1029" type="#_x0000_t75" style="width:438.45pt;height:376.65pt" o:ole="">
+          <v:shape id="_x0000_i1029" type="#_x0000_t75" style="width:438.35pt;height:377.2pt" o:ole="">
             <v:imagedata r:id="rId23" o:title=""/>
           </v:shape>
-          <o:OLEObject Type="Embed" ProgID="Visio.Drawing.15" ShapeID="_x0000_i1029" DrawAspect="Content" ObjectID="_1650575271" r:id="rId24"/>
+          <o:OLEObject Type="Embed" ProgID="Visio.Drawing.15" ShapeID="_x0000_i1029" DrawAspect="Content" ObjectID="_1650636688" r:id="rId24"/>
         </w:object>
       </w:r>
     </w:p>
@@ -8046,10 +8243,10 @@
     <w:p>
       <w:r>
         <w:object w:dxaOrig="9553" w:dyaOrig="6996" w14:anchorId="18BC52F3">
-          <v:shape id="_x0000_i1030" type="#_x0000_t75" style="width:439.5pt;height:321.3pt" o:ole="">
+          <v:shape id="_x0000_i1030" type="#_x0000_t75" style="width:439.65pt;height:321.75pt" o:ole="">
             <v:imagedata r:id="rId25" o:title=""/>
           </v:shape>
-          <o:OLEObject Type="Embed" ProgID="Visio.Drawing.15" ShapeID="_x0000_i1030" DrawAspect="Content" ObjectID="_1650575272" r:id="rId26"/>
+          <o:OLEObject Type="Embed" ProgID="Visio.Drawing.15" ShapeID="_x0000_i1030" DrawAspect="Content" ObjectID="_1650636689" r:id="rId26"/>
         </w:object>
       </w:r>
     </w:p>
@@ -18696,11 +18893,6 @@
       </w:r>
     </w:p>
     <w:p>
-      <w:pPr>
-        <w:rPr>
-          <w:rFonts w:hint="eastAsia"/>
-        </w:rPr>
-      </w:pPr>
       <w:r>
         <w:tab/>
       </w:r>
@@ -18994,6 +19186,7 @@
         <w:docPartUnique/>
       </w:docPartObj>
     </w:sdtPr>
+    <w:sdtEndPr/>
     <w:sdtContent>
       <w:p>
         <w:pPr>
@@ -19705,7 +19898,7 @@
   <w:abstractNum w:abstractNumId="7" w15:restartNumberingAfterBreak="0">
     <w:nsid w:val="6F736445"/>
     <w:multiLevelType w:val="hybridMultilevel"/>
-    <w:tmpl w:val="3F5ACE32"/>
+    <w:tmpl w:val="FE24679A"/>
     <w:lvl w:ilvl="0" w:tplc="2A80BD78">
       <w:start w:val="1"/>
       <w:numFmt w:val="lowerLetter"/>
@@ -19718,14 +19911,17 @@
         <w:rFonts w:hint="default"/>
       </w:rPr>
     </w:lvl>
-    <w:lvl w:ilvl="1" w:tplc="04090019" w:tentative="1">
+    <w:lvl w:ilvl="1" w:tplc="13D07744">
       <w:start w:val="1"/>
-      <w:numFmt w:val="lowerLetter"/>
-      <w:lvlText w:val="%2)"/>
+      <w:numFmt w:val="decimal"/>
+      <w:lvlText w:val="（%2）"/>
       <w:lvlJc w:val="left"/>
       <w:pPr>
-        <w:ind w:left="1260" w:hanging="420"/>
-      </w:pPr>
+        <w:ind w:left="720" w:hanging="720"/>
+      </w:pPr>
+      <w:rPr>
+        <w:rFonts w:hint="default"/>
+      </w:rPr>
     </w:lvl>
     <w:lvl w:ilvl="2" w:tplc="0409001B" w:tentative="1">
       <w:start w:val="1"/>
@@ -21191,7 +21387,7 @@
 </file>
 
 <file path=customXml/itemProps1.xml><?xml version="1.0" encoding="utf-8"?>
-<ds:datastoreItem xmlns:ds="http://schemas.openxmlformats.org/officeDocument/2006/customXml" ds:itemID="{6A58A2BF-F6A8-42E6-9DBE-B81BD732059A}">
+<ds:datastoreItem xmlns:ds="http://schemas.openxmlformats.org/officeDocument/2006/customXml" ds:itemID="{0C975084-5BCA-4705-A7EF-F33DE575D0AA}">
   <ds:schemaRefs>
     <ds:schemaRef ds:uri="http://schemas.openxmlformats.org/officeDocument/2006/bibliography"/>
   </ds:schemaRefs>

--- a/毕业设计论文.docx
+++ b/毕业设计论文.docx
@@ -5432,10 +5432,10 @@
             <v:path o:extrusionok="f" gradientshapeok="t" o:connecttype="rect"/>
             <o:lock v:ext="edit" aspectratio="t"/>
           </v:shapetype>
-          <v:shape id="_x0000_i1025" type="#_x0000_t75" style="width:183.5pt;height:182.85pt" o:ole="">
+          <v:shape id="_x0000_i1025" type="#_x0000_t75" style="width:183.2pt;height:182.7pt" o:ole="">
             <v:imagedata r:id="rId15" o:title=""/>
           </v:shape>
-          <o:OLEObject Type="Embed" ProgID="Visio.Drawing.15" ShapeID="_x0000_i1025" DrawAspect="Content" ObjectID="_1650636684" r:id="rId16"/>
+          <o:OLEObject Type="Embed" ProgID="Visio.Drawing.15" ShapeID="_x0000_i1025" DrawAspect="Content" ObjectID="_1650645390" r:id="rId16"/>
         </w:object>
       </w:r>
     </w:p>
@@ -5872,10 +5872,10 @@
     <w:p>
       <w:r>
         <w:object w:dxaOrig="11316" w:dyaOrig="8053" w14:anchorId="52FE9AC9">
-          <v:shape id="_x0000_i1026" type="#_x0000_t75" style="width:439pt;height:312.85pt" o:ole="">
+          <v:shape id="_x0000_i1026" type="#_x0000_t75" style="width:439pt;height:312.7pt" o:ole="">
             <v:imagedata r:id="rId17" o:title=""/>
           </v:shape>
-          <o:OLEObject Type="Embed" ProgID="Visio.Drawing.15" ShapeID="_x0000_i1026" DrawAspect="Content" ObjectID="_1650636685" r:id="rId18"/>
+          <o:OLEObject Type="Embed" ProgID="Visio.Drawing.15" ShapeID="_x0000_i1026" DrawAspect="Content" ObjectID="_1650645391" r:id="rId18"/>
         </w:object>
       </w:r>
     </w:p>
@@ -5960,10 +5960,10 @@
       </w:pPr>
       <w:r>
         <w:object w:dxaOrig="8953" w:dyaOrig="3036" w14:anchorId="1D099FB0">
-          <v:shape id="_x0000_i1027" type="#_x0000_t75" style="width:439pt;height:149.1pt" o:ole="">
+          <v:shape id="_x0000_i1027" type="#_x0000_t75" style="width:439pt;height:148.85pt" o:ole="">
             <v:imagedata r:id="rId19" o:title=""/>
           </v:shape>
-          <o:OLEObject Type="Embed" ProgID="Visio.Drawing.15" ShapeID="_x0000_i1027" DrawAspect="Content" ObjectID="_1650636686" r:id="rId20"/>
+          <o:OLEObject Type="Embed" ProgID="Visio.Drawing.15" ShapeID="_x0000_i1027" DrawAspect="Content" ObjectID="_1650645392" r:id="rId20"/>
         </w:object>
       </w:r>
     </w:p>
@@ -6596,10 +6596,10 @@
       </w:pPr>
       <w:r>
         <w:object w:dxaOrig="9541" w:dyaOrig="16141" w14:anchorId="0A404EC3">
-          <v:shape id="_x0000_i1028" type="#_x0000_t75" style="width:414.15pt;height:651.2pt" o:ole="">
+          <v:shape id="_x0000_i1028" type="#_x0000_t75" style="width:414.25pt;height:651.2pt" o:ole="">
             <v:imagedata r:id="rId21" o:title=""/>
           </v:shape>
-          <o:OLEObject Type="Embed" ProgID="Visio.Drawing.15" ShapeID="_x0000_i1028" DrawAspect="Content" ObjectID="_1650636687" r:id="rId22"/>
+          <o:OLEObject Type="Embed" ProgID="Visio.Drawing.15" ShapeID="_x0000_i1028" DrawAspect="Content" ObjectID="_1650645393" r:id="rId22"/>
         </w:object>
       </w:r>
     </w:p>
@@ -8016,6 +8016,12 @@
         <w:t>功能模块设计</w:t>
       </w:r>
       <w:bookmarkEnd w:id="33"/>
+      <w:r>
+        <w:rPr>
+          <w:rFonts w:hint="eastAsia"/>
+        </w:rPr>
+        <w:t>及结构分布</w:t>
+      </w:r>
     </w:p>
     <w:p>
       <w:pPr>
@@ -8036,16 +8042,19 @@
     <w:p>
       <w:pPr>
         <w:pStyle w:val="ab"/>
-        <w:ind w:left="720" w:firstLineChars="0" w:firstLine="0"/>
-        <w:rPr>
-          <w:rFonts w:hint="eastAsia"/>
-        </w:rPr>
+        <w:ind w:left="420" w:firstLineChars="0" w:firstLine="300"/>
       </w:pPr>
       <w:r>
         <w:rPr>
           <w:rFonts w:hint="eastAsia"/>
         </w:rPr>
         <w:t>该模块为系统的入口位置，登录成功之后会将</w:t>
+      </w:r>
+      <w:r>
+        <w:rPr>
+          <w:rFonts w:hint="eastAsia"/>
+        </w:rPr>
+        <w:t>用户信息保存，同时会与服务器保持连接，目的是为了建立即时通讯网络。</w:t>
       </w:r>
     </w:p>
     <w:p>
@@ -8204,10 +8213,10 @@
     <w:p>
       <w:r>
         <w:object w:dxaOrig="16068" w:dyaOrig="13801" w14:anchorId="3B327CB3">
-          <v:shape id="_x0000_i1029" type="#_x0000_t75" style="width:438.35pt;height:377.2pt" o:ole="">
+          <v:shape id="_x0000_i1029" type="#_x0000_t75" style="width:438.45pt;height:377.2pt" o:ole="">
             <v:imagedata r:id="rId23" o:title=""/>
           </v:shape>
-          <o:OLEObject Type="Embed" ProgID="Visio.Drawing.15" ShapeID="_x0000_i1029" DrawAspect="Content" ObjectID="_1650636688" r:id="rId24"/>
+          <o:OLEObject Type="Embed" ProgID="Visio.Drawing.15" ShapeID="_x0000_i1029" DrawAspect="Content" ObjectID="_1650645394" r:id="rId24"/>
         </w:object>
       </w:r>
     </w:p>
@@ -8243,10 +8252,10 @@
     <w:p>
       <w:r>
         <w:object w:dxaOrig="9553" w:dyaOrig="6996" w14:anchorId="18BC52F3">
-          <v:shape id="_x0000_i1030" type="#_x0000_t75" style="width:439.65pt;height:321.75pt" o:ole="">
+          <v:shape id="_x0000_i1030" type="#_x0000_t75" style="width:439.5pt;height:321.85pt" o:ole="">
             <v:imagedata r:id="rId25" o:title=""/>
           </v:shape>
-          <o:OLEObject Type="Embed" ProgID="Visio.Drawing.15" ShapeID="_x0000_i1030" DrawAspect="Content" ObjectID="_1650636689" r:id="rId26"/>
+          <o:OLEObject Type="Embed" ProgID="Visio.Drawing.15" ShapeID="_x0000_i1030" DrawAspect="Content" ObjectID="_1650645395" r:id="rId26"/>
         </w:object>
       </w:r>
     </w:p>
@@ -21387,7 +21396,7 @@
 </file>
 
 <file path=customXml/itemProps1.xml><?xml version="1.0" encoding="utf-8"?>
-<ds:datastoreItem xmlns:ds="http://schemas.openxmlformats.org/officeDocument/2006/customXml" ds:itemID="{0C975084-5BCA-4705-A7EF-F33DE575D0AA}">
+<ds:datastoreItem xmlns:ds="http://schemas.openxmlformats.org/officeDocument/2006/customXml" ds:itemID="{7DD740EF-66FB-4B79-819A-E1B9DE604A5E}">
   <ds:schemaRefs>
     <ds:schemaRef ds:uri="http://schemas.openxmlformats.org/officeDocument/2006/bibliography"/>
   </ds:schemaRefs>

--- a/毕业设计论文.docx
+++ b/毕业设计论文.docx
@@ -189,7 +189,7 @@
           </mc:Choice>
           <mc:Fallback>
             <w:pict>
-              <v:group w14:anchorId="59148618" id="组合 1" o:spid="_x0000_s1026" style="position:absolute;left:0;text-align:left;margin-left:27pt;margin-top:-23.4pt;width:314.25pt;height:70.55pt;z-index:251659264" coordorigin="2241,2198" coordsize="6285,1411" o:gfxdata="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">
+              <v:group w14:anchorId="0F47D14B" id="组合 1" o:spid="_x0000_s1026" style="position:absolute;left:0;text-align:left;margin-left:27pt;margin-top:-23.4pt;width:314.25pt;height:70.55pt;z-index:251659264" coordorigin="2241,2198" coordsize="6285,1411" o:gfxdata="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">
                 <v:shapetype id="_x0000_t75" coordsize="21600,21600" o:spt="75" o:preferrelative="t" path="m@4@5l@4@11@9@11@9@5xe" filled="f" stroked="f">
                   <v:stroke joinstyle="miter"/>
                   <v:formulas>
@@ -5413,29 +5413,10 @@
       </w:pPr>
       <w:r>
         <w:object w:dxaOrig="6757" w:dyaOrig="9469" w14:anchorId="5E314626">
-          <v:shapetype id="_x0000_t75" coordsize="21600,21600" o:spt="75" o:preferrelative="t" path="m@4@5l@4@11@9@11@9@5xe" filled="f" stroked="f">
-            <v:stroke joinstyle="miter"/>
-            <v:formulas>
-              <v:f eqn="if lineDrawn pixelLineWidth 0"/>
-              <v:f eqn="sum @0 1 0"/>
-              <v:f eqn="sum 0 0 @1"/>
-              <v:f eqn="prod @2 1 2"/>
-              <v:f eqn="prod @3 21600 pixelWidth"/>
-              <v:f eqn="prod @3 21600 pixelHeight"/>
-              <v:f eqn="sum @0 0 1"/>
-              <v:f eqn="prod @6 1 2"/>
-              <v:f eqn="prod @7 21600 pixelWidth"/>
-              <v:f eqn="sum @8 21600 0"/>
-              <v:f eqn="prod @7 21600 pixelHeight"/>
-              <v:f eqn="sum @10 21600 0"/>
-            </v:formulas>
-            <v:path o:extrusionok="f" gradientshapeok="t" o:connecttype="rect"/>
-            <o:lock v:ext="edit" aspectratio="t"/>
-          </v:shapetype>
-          <v:shape id="_x0000_i1025" type="#_x0000_t75" style="width:183.2pt;height:182.7pt" o:ole="">
+          <v:shape id="_x0000_i1025" type="#_x0000_t75" style="width:182.85pt;height:182.85pt" o:ole="">
             <v:imagedata r:id="rId15" o:title=""/>
           </v:shape>
-          <o:OLEObject Type="Embed" ProgID="Visio.Drawing.15" ShapeID="_x0000_i1025" DrawAspect="Content" ObjectID="_1650645390" r:id="rId16"/>
+          <o:OLEObject Type="Embed" ProgID="Visio.Drawing.15" ShapeID="_x0000_i1025" DrawAspect="Content" ObjectID="_1650729183" r:id="rId16"/>
         </w:object>
       </w:r>
     </w:p>
@@ -5872,10 +5853,10 @@
     <w:p>
       <w:r>
         <w:object w:dxaOrig="11316" w:dyaOrig="8053" w14:anchorId="52FE9AC9">
-          <v:shape id="_x0000_i1026" type="#_x0000_t75" style="width:439pt;height:312.7pt" o:ole="">
+          <v:shape id="_x0000_i1026" type="#_x0000_t75" style="width:439pt;height:312.85pt" o:ole="">
             <v:imagedata r:id="rId17" o:title=""/>
           </v:shape>
-          <o:OLEObject Type="Embed" ProgID="Visio.Drawing.15" ShapeID="_x0000_i1026" DrawAspect="Content" ObjectID="_1650645391" r:id="rId18"/>
+          <o:OLEObject Type="Embed" ProgID="Visio.Drawing.15" ShapeID="_x0000_i1026" DrawAspect="Content" ObjectID="_1650729184" r:id="rId18"/>
         </w:object>
       </w:r>
     </w:p>
@@ -5960,10 +5941,10 @@
       </w:pPr>
       <w:r>
         <w:object w:dxaOrig="8953" w:dyaOrig="3036" w14:anchorId="1D099FB0">
-          <v:shape id="_x0000_i1027" type="#_x0000_t75" style="width:439pt;height:148.85pt" o:ole="">
+          <v:shape id="_x0000_i1027" type="#_x0000_t75" style="width:439pt;height:149.1pt" o:ole="">
             <v:imagedata r:id="rId19" o:title=""/>
           </v:shape>
-          <o:OLEObject Type="Embed" ProgID="Visio.Drawing.15" ShapeID="_x0000_i1027" DrawAspect="Content" ObjectID="_1650645392" r:id="rId20"/>
+          <o:OLEObject Type="Embed" ProgID="Visio.Drawing.15" ShapeID="_x0000_i1027" DrawAspect="Content" ObjectID="_1650729185" r:id="rId20"/>
         </w:object>
       </w:r>
     </w:p>
@@ -6596,10 +6577,10 @@
       </w:pPr>
       <w:r>
         <w:object w:dxaOrig="9541" w:dyaOrig="16141" w14:anchorId="0A404EC3">
-          <v:shape id="_x0000_i1028" type="#_x0000_t75" style="width:414.25pt;height:651.2pt" o:ole="">
+          <v:shape id="_x0000_i1028" type="#_x0000_t75" style="width:414.15pt;height:651.2pt" o:ole="">
             <v:imagedata r:id="rId21" o:title=""/>
           </v:shape>
-          <o:OLEObject Type="Embed" ProgID="Visio.Drawing.15" ShapeID="_x0000_i1028" DrawAspect="Content" ObjectID="_1650645393" r:id="rId22"/>
+          <o:OLEObject Type="Embed" ProgID="Visio.Drawing.15" ShapeID="_x0000_i1028" DrawAspect="Content" ObjectID="_1650729186" r:id="rId22"/>
         </w:object>
       </w:r>
     </w:p>
@@ -6906,6 +6887,240 @@
           <w:rFonts w:hint="eastAsia"/>
         </w:rPr>
         <w:t>UI</w:t>
+      </w:r>
+    </w:p>
+    <w:p>
+      <w:r>
+        <w:tab/>
+      </w:r>
+      <w:r>
+        <w:rPr>
+          <w:rFonts w:hint="eastAsia"/>
+        </w:rPr>
+        <w:t>Element</w:t>
+      </w:r>
+      <w:r>
+        <w:t xml:space="preserve"> </w:t>
+      </w:r>
+      <w:r>
+        <w:rPr>
+          <w:rFonts w:hint="eastAsia"/>
+        </w:rPr>
+        <w:t>UI是一款构建用户界面的UI组件库，可以配合Vue、React、Angular前端框架构建出一个很好的界面环境，它按照以下原则进行设计：</w:t>
+      </w:r>
+    </w:p>
+    <w:p>
+      <w:pPr>
+        <w:pStyle w:val="ab"/>
+        <w:numPr>
+          <w:ilvl w:val="1"/>
+          <w:numId w:val="3"/>
+        </w:numPr>
+        <w:ind w:firstLineChars="0"/>
+      </w:pPr>
+      <w:r>
+        <w:rPr>
+          <w:rFonts w:hint="eastAsia"/>
+        </w:rPr>
+        <w:t>一致性原则</w:t>
+      </w:r>
+    </w:p>
+    <w:p>
+      <w:pPr>
+        <w:pStyle w:val="ab"/>
+        <w:numPr>
+          <w:ilvl w:val="0"/>
+          <w:numId w:val="12"/>
+        </w:numPr>
+        <w:ind w:firstLineChars="0"/>
+      </w:pPr>
+      <w:r>
+        <w:t>与现实生活一致：</w:t>
+      </w:r>
+      <w:r>
+        <w:t>与现实生活的流程、逻辑保持一致，遵循用户习惯的语言</w:t>
+      </w:r>
+      <w:r>
+        <w:lastRenderedPageBreak/>
+        <w:t>和概念；</w:t>
+      </w:r>
+    </w:p>
+    <w:p>
+      <w:pPr>
+        <w:pStyle w:val="ab"/>
+        <w:numPr>
+          <w:ilvl w:val="0"/>
+          <w:numId w:val="12"/>
+        </w:numPr>
+        <w:ind w:firstLineChars="0"/>
+        <w:rPr>
+          <w:rFonts w:hint="eastAsia"/>
+        </w:rPr>
+      </w:pPr>
+      <w:r>
+        <w:t>在界面中一致：</w:t>
+      </w:r>
+      <w:r>
+        <w:t>所有的元素和结构需保持一致，比如：设计样式、图标和文本、元素的位置等。</w:t>
+      </w:r>
+    </w:p>
+    <w:p>
+      <w:pPr>
+        <w:pStyle w:val="ab"/>
+        <w:numPr>
+          <w:ilvl w:val="1"/>
+          <w:numId w:val="3"/>
+        </w:numPr>
+        <w:ind w:firstLineChars="0"/>
+      </w:pPr>
+      <w:r>
+        <w:rPr>
+          <w:rFonts w:hint="eastAsia"/>
+        </w:rPr>
+        <w:t>反馈原则</w:t>
+      </w:r>
+    </w:p>
+    <w:p>
+      <w:pPr>
+        <w:pStyle w:val="ab"/>
+        <w:numPr>
+          <w:ilvl w:val="0"/>
+          <w:numId w:val="14"/>
+        </w:numPr>
+        <w:ind w:firstLineChars="0"/>
+      </w:pPr>
+      <w:r>
+        <w:t>控制反馈：通过界面样式和交互动效让用户可以清晰的感知自己的操作；</w:t>
+      </w:r>
+    </w:p>
+    <w:p>
+      <w:pPr>
+        <w:pStyle w:val="ab"/>
+        <w:numPr>
+          <w:ilvl w:val="0"/>
+          <w:numId w:val="14"/>
+        </w:numPr>
+        <w:ind w:firstLineChars="0"/>
+        <w:rPr>
+          <w:rFonts w:hint="eastAsia"/>
+        </w:rPr>
+      </w:pPr>
+      <w:r>
+        <w:t>页面反馈：操作后，通过页面元素的变化清晰地展现当前状态。</w:t>
+      </w:r>
+    </w:p>
+    <w:p>
+      <w:pPr>
+        <w:pStyle w:val="ab"/>
+        <w:numPr>
+          <w:ilvl w:val="1"/>
+          <w:numId w:val="3"/>
+        </w:numPr>
+        <w:ind w:firstLineChars="0"/>
+      </w:pPr>
+      <w:r>
+        <w:rPr>
+          <w:rFonts w:hint="eastAsia"/>
+        </w:rPr>
+        <w:t>效率原则</w:t>
+      </w:r>
+    </w:p>
+    <w:p>
+      <w:pPr>
+        <w:pStyle w:val="ab"/>
+        <w:numPr>
+          <w:ilvl w:val="0"/>
+          <w:numId w:val="16"/>
+        </w:numPr>
+        <w:ind w:firstLineChars="0"/>
+      </w:pPr>
+      <w:r>
+        <w:t>简化流程：设计简洁直观的操作流程；</w:t>
+      </w:r>
+    </w:p>
+    <w:p>
+      <w:pPr>
+        <w:pStyle w:val="ab"/>
+        <w:numPr>
+          <w:ilvl w:val="0"/>
+          <w:numId w:val="16"/>
+        </w:numPr>
+        <w:ind w:firstLineChars="0"/>
+      </w:pPr>
+      <w:r>
+        <w:t>清晰明确：语言表达清晰且表意明确，让用户快速理解进而作出决策；</w:t>
+      </w:r>
+    </w:p>
+    <w:p>
+      <w:pPr>
+        <w:pStyle w:val="ab"/>
+        <w:numPr>
+          <w:ilvl w:val="0"/>
+          <w:numId w:val="16"/>
+        </w:numPr>
+        <w:ind w:firstLineChars="0"/>
+        <w:rPr>
+          <w:rFonts w:hint="eastAsia"/>
+        </w:rPr>
+      </w:pPr>
+      <w:r>
+        <w:t>帮助用户识别：界面简单直白，让用户快速识别而非回忆，减少用户记忆负担。</w:t>
+      </w:r>
+    </w:p>
+    <w:p>
+      <w:pPr>
+        <w:pStyle w:val="ab"/>
+        <w:numPr>
+          <w:ilvl w:val="1"/>
+          <w:numId w:val="3"/>
+        </w:numPr>
+        <w:ind w:firstLineChars="0"/>
+      </w:pPr>
+      <w:r>
+        <w:rPr>
+          <w:rFonts w:hint="eastAsia"/>
+        </w:rPr>
+        <w:t>可控性原则</w:t>
+      </w:r>
+    </w:p>
+    <w:p>
+      <w:pPr>
+        <w:pStyle w:val="ab"/>
+        <w:numPr>
+          <w:ilvl w:val="0"/>
+          <w:numId w:val="18"/>
+        </w:numPr>
+        <w:ind w:firstLineChars="0"/>
+      </w:pPr>
+      <w:r>
+        <w:t>用户决策：根据场景可给予用户操作建议或安全提示，但不能代替用户进行决策；</w:t>
+      </w:r>
+    </w:p>
+    <w:p>
+      <w:pPr>
+        <w:pStyle w:val="ab"/>
+        <w:numPr>
+          <w:ilvl w:val="0"/>
+          <w:numId w:val="18"/>
+        </w:numPr>
+        <w:ind w:firstLineChars="0"/>
+      </w:pPr>
+      <w:r>
+        <w:t>结果可控：用户可以自由的进行操作，包括撤销、回退和终止当前操作等。</w:t>
+      </w:r>
+    </w:p>
+    <w:p>
+      <w:pPr>
+        <w:ind w:firstLine="420"/>
+        <w:rPr>
+          <w:rFonts w:hint="eastAsia"/>
+        </w:rPr>
+      </w:pPr>
+      <w:r>
+        <w:rPr>
+          <w:rFonts w:hint="eastAsia"/>
+        </w:rPr>
+        <w:t>按照这些原则，无论是对开发人员还是用户都是极为的友好，开发人员可以很灵活的选择自己的样式，而且其中还有很多已经写好了的组件，我们只需要稍作修改就可以使用，极大的提升了开发的效率。</w:t>
       </w:r>
     </w:p>
     <w:p>
@@ -8024,6 +8239,30 @@
       </w:r>
     </w:p>
     <w:p>
+      <w:r>
+        <w:object w:dxaOrig="10411" w:dyaOrig="4606" w14:anchorId="39C65710">
+          <v:shape id="_x0000_i1029" type="#_x0000_t75" style="width:439.65pt;height:194.35pt" o:ole="">
+            <v:imagedata r:id="rId23" o:title=""/>
+          </v:shape>
+          <o:OLEObject Type="Embed" ProgID="Visio.Drawing.15" ShapeID="_x0000_i1029" DrawAspect="Content" ObjectID="_1650729187" r:id="rId24"/>
+        </w:object>
+      </w:r>
+    </w:p>
+    <w:p>
+      <w:pPr>
+        <w:pStyle w:val="a9"/>
+      </w:pPr>
+      <w:r>
+        <w:rPr>
+          <w:rFonts w:hint="eastAsia"/>
+        </w:rPr>
+        <w:t xml:space="preserve">图 </w:t>
+      </w:r>
+      <w:r>
+        <w:t>3.3模块结构分布图</w:t>
+      </w:r>
+    </w:p>
+    <w:p>
       <w:pPr>
         <w:pStyle w:val="ab"/>
         <w:numPr>
@@ -8056,6 +8295,12 @@
         </w:rPr>
         <w:t>用户信息保存，同时会与服务器保持连接，目的是为了建立即时通讯网络。</w:t>
       </w:r>
+      <w:r>
+        <w:rPr>
+          <w:rFonts w:hint="eastAsia"/>
+        </w:rPr>
+        <w:t xml:space="preserve"> </w:t>
+      </w:r>
     </w:p>
     <w:p>
       <w:pPr>
@@ -8075,6 +8320,38 @@
     </w:p>
     <w:p>
       <w:pPr>
+        <w:ind w:left="420" w:firstLine="300"/>
+        <w:rPr>
+          <w:rFonts w:hint="eastAsia"/>
+        </w:rPr>
+      </w:pPr>
+      <w:r>
+        <w:rPr>
+          <w:rFonts w:hint="eastAsia"/>
+        </w:rPr>
+        <w:t>该模块实现测评的发布任务，由医生选择将要发布</w:t>
+      </w:r>
+      <w:r>
+        <w:rPr>
+          <w:rFonts w:hint="eastAsia"/>
+        </w:rPr>
+        <w:t>的</w:t>
+      </w:r>
+      <w:r>
+        <w:rPr>
+          <w:rFonts w:hint="eastAsia"/>
+        </w:rPr>
+        <w:t>量表有哪一些，可以选择一个量表或是多个量表进行发布</w:t>
+      </w:r>
+      <w:r>
+        <w:rPr>
+          <w:rFonts w:hint="eastAsia"/>
+        </w:rPr>
+        <w:t>，发布成功之后会将数据保存到服务器并等待患者端登录后进行操作。</w:t>
+      </w:r>
+    </w:p>
+    <w:p>
+      <w:pPr>
         <w:pStyle w:val="ab"/>
         <w:numPr>
           <w:ilvl w:val="1"/>
@@ -8092,17 +8369,16 @@
     <w:p>
       <w:pPr>
         <w:pStyle w:val="ab"/>
-        <w:numPr>
-          <w:ilvl w:val="1"/>
-          <w:numId w:val="3"/>
-        </w:numPr>
-        <w:ind w:firstLineChars="0"/>
-      </w:pPr>
-      <w:r>
-        <w:rPr>
-          <w:rFonts w:hint="eastAsia"/>
-        </w:rPr>
-        <w:t>消息同步模块</w:t>
+        <w:ind w:left="420" w:firstLineChars="125" w:firstLine="300"/>
+        <w:rPr>
+          <w:rFonts w:hint="eastAsia"/>
+        </w:rPr>
+      </w:pPr>
+      <w:r>
+        <w:rPr>
+          <w:rFonts w:hint="eastAsia"/>
+        </w:rPr>
+        <w:t>该模块实现一个得出结论并打印报告的功能。结论来源主要是从两个方面得出，在每一次发布的所有测验完成之后可以自动跳转报告的打印界面，如果有多个量表就会进行分页显示；还可以在查询记录时候进行报告打印。</w:t>
       </w:r>
     </w:p>
     <w:p>
@@ -8118,7 +8394,27 @@
         <w:rPr>
           <w:rFonts w:hint="eastAsia"/>
         </w:rPr>
-        <w:t>记录查询模块</w:t>
+        <w:t>消息同步模块</w:t>
+      </w:r>
+    </w:p>
+    <w:p>
+      <w:pPr>
+        <w:ind w:left="420" w:firstLine="300"/>
+        <w:rPr>
+          <w:rFonts w:hint="eastAsia"/>
+        </w:rPr>
+      </w:pPr>
+      <w:r>
+        <w:rPr>
+          <w:rFonts w:hint="eastAsia"/>
+        </w:rPr>
+        <w:t>该模块主要实现的功能为pc端与平板的数据同步管理功能。由于该系统为两个端相互互动</w:t>
+      </w:r>
+      <w:r>
+        <w:rPr>
+          <w:rFonts w:hint="eastAsia"/>
+        </w:rPr>
+        <w:t>操作，因此存在大量的数据相互更新，如果采用http轮询的方式将会占用大量的服务资源，通过该模块可以很轻松的实现这一功能，且不会占用太多资源，对系统的有着良好的提升效果。</w:t>
       </w:r>
     </w:p>
     <w:p>
@@ -8134,8 +8430,37 @@
         <w:rPr>
           <w:rFonts w:hint="eastAsia"/>
         </w:rPr>
-        <w:t>设置模块</w:t>
-      </w:r>
+        <w:lastRenderedPageBreak/>
+        <w:t>记录查询模块</w:t>
+      </w:r>
+    </w:p>
+    <w:p>
+      <w:pPr>
+        <w:pStyle w:val="ab"/>
+        <w:ind w:left="240" w:firstLine="480"/>
+        <w:rPr>
+          <w:rFonts w:hint="eastAsia"/>
+        </w:rPr>
+      </w:pPr>
+      <w:r>
+        <w:rPr>
+          <w:rFonts w:hint="eastAsia"/>
+        </w:rPr>
+        <w:t>查询模块提供所有信息的查询功能，包括量表信息，题目信息，用户信息，历史记录信息等的查询。设计该模块的目的是为了方便系统的管理，同时为用户创建一个良好的体验环境。该模块的注入减少了医生对用户频繁询问等操作，需要的信息可以从记录之中全部查看到，避免了某些信息的遗漏</w:t>
+      </w:r>
+      <w:r>
+        <w:rPr>
+          <w:rFonts w:hint="eastAsia"/>
+        </w:rPr>
+        <w:t>，如果发现某些信息与当前情况不相符合也可以立即作出修改，大大简化了用户们的操作，且操作简单，很适合操作性不强的用户使用。</w:t>
+      </w:r>
+    </w:p>
+    <w:p>
+      <w:pPr>
+        <w:rPr>
+          <w:rFonts w:hint="eastAsia"/>
+        </w:rPr>
+      </w:pPr>
     </w:p>
     <w:p>
       <w:r>
@@ -8213,49 +8538,49 @@
     <w:p>
       <w:r>
         <w:object w:dxaOrig="16068" w:dyaOrig="13801" w14:anchorId="3B327CB3">
-          <v:shape id="_x0000_i1029" type="#_x0000_t75" style="width:438.45pt;height:377.2pt" o:ole="">
-            <v:imagedata r:id="rId23" o:title=""/>
-          </v:shape>
-          <o:OLEObject Type="Embed" ProgID="Visio.Drawing.15" ShapeID="_x0000_i1029" DrawAspect="Content" ObjectID="_1650645394" r:id="rId24"/>
-        </w:object>
-      </w:r>
-    </w:p>
-    <w:p>
-      <w:pPr>
-        <w:pStyle w:val="a9"/>
-      </w:pPr>
-      <w:r>
-        <w:rPr>
-          <w:rFonts w:hint="eastAsia"/>
-        </w:rPr>
-        <w:t xml:space="preserve">图 </w:t>
-      </w:r>
-      <w:r>
-        <w:t>4.1</w:t>
-      </w:r>
-      <w:r>
-        <w:rPr>
-          <w:rFonts w:hint="eastAsia"/>
-        </w:rPr>
-        <w:t>.</w:t>
-      </w:r>
-      <w:r>
-        <w:t xml:space="preserve">1 </w:t>
-      </w:r>
-      <w:r>
-        <w:rPr>
-          <w:rFonts w:hint="eastAsia"/>
-        </w:rPr>
-        <w:t>系统E-R图</w:t>
-      </w:r>
-    </w:p>
-    <w:p>
-      <w:r>
-        <w:object w:dxaOrig="9553" w:dyaOrig="6996" w14:anchorId="18BC52F3">
-          <v:shape id="_x0000_i1030" type="#_x0000_t75" style="width:439.5pt;height:321.85pt" o:ole="">
+          <v:shape id="_x0000_i1030" type="#_x0000_t75" style="width:438.35pt;height:377.2pt" o:ole="">
             <v:imagedata r:id="rId25" o:title=""/>
           </v:shape>
-          <o:OLEObject Type="Embed" ProgID="Visio.Drawing.15" ShapeID="_x0000_i1030" DrawAspect="Content" ObjectID="_1650645395" r:id="rId26"/>
+          <o:OLEObject Type="Embed" ProgID="Visio.Drawing.15" ShapeID="_x0000_i1030" DrawAspect="Content" ObjectID="_1650729188" r:id="rId26"/>
+        </w:object>
+      </w:r>
+    </w:p>
+    <w:p>
+      <w:pPr>
+        <w:pStyle w:val="a9"/>
+      </w:pPr>
+      <w:r>
+        <w:rPr>
+          <w:rFonts w:hint="eastAsia"/>
+        </w:rPr>
+        <w:t xml:space="preserve">图 </w:t>
+      </w:r>
+      <w:r>
+        <w:t>4.1</w:t>
+      </w:r>
+      <w:r>
+        <w:rPr>
+          <w:rFonts w:hint="eastAsia"/>
+        </w:rPr>
+        <w:t>.</w:t>
+      </w:r>
+      <w:r>
+        <w:t xml:space="preserve">1 </w:t>
+      </w:r>
+      <w:r>
+        <w:rPr>
+          <w:rFonts w:hint="eastAsia"/>
+        </w:rPr>
+        <w:t>系统E-R图</w:t>
+      </w:r>
+    </w:p>
+    <w:p>
+      <w:r>
+        <w:object w:dxaOrig="9553" w:dyaOrig="6996" w14:anchorId="18BC52F3">
+          <v:shape id="_x0000_i1031" type="#_x0000_t75" style="width:439.65pt;height:321.75pt" o:ole="">
+            <v:imagedata r:id="rId27" o:title=""/>
+          </v:shape>
+          <o:OLEObject Type="Embed" ProgID="Visio.Drawing.15" ShapeID="_x0000_i1031" DrawAspect="Content" ObjectID="_1650729189" r:id="rId28"/>
         </w:object>
       </w:r>
     </w:p>
@@ -18905,6 +19230,21 @@
       <w:r>
         <w:tab/>
       </w:r>
+      <w:r>
+        <w:rPr>
+          <w:rFonts w:hint="eastAsia"/>
+        </w:rPr>
+        <w:t>通过UI设计，我们可以提前了解到系统的整体布局，对相应需求功能的位置以及如何实现都会有一个大致的了解，当我们在编写代码的时候，通过先前对系统的了解，可以提前设置好全局变量和局部变量，避免了同一个值会重复在多个变量里面，造成内存的浪费</w:t>
+      </w:r>
+      <w:r>
+        <w:rPr>
+          <w:rFonts w:hint="eastAsia"/>
+        </w:rPr>
+        <w:t>和资源的消耗，同时编写的界面不是很整洁，极不利于后期的维护工作。但是当我们有了一个统一的处理之后，修改起来就方便了很多，同时代码也不会显得十分的冗余复杂。</w:t>
+      </w:r>
+      <w:r>
+        <w:tab/>
+      </w:r>
     </w:p>
     <w:p>
       <w:pPr>
@@ -18971,6 +19311,9 @@
     <w:p>
       <w:pPr>
         <w:pStyle w:val="2"/>
+        <w:rPr>
+          <w:rFonts w:hint="eastAsia"/>
+        </w:rPr>
       </w:pPr>
       <w:bookmarkStart w:id="41" w:name="_Toc38389349"/>
       <w:r>
@@ -18995,7 +19338,7 @@
       <w:pPr>
         <w:pStyle w:val="2"/>
       </w:pPr>
-      <w:bookmarkStart w:id="42" w:name="_Toc38389350"/>
+      <w:bookmarkStart w:id="42" w:name="_Toc38389351"/>
       <w:r>
         <w:rPr>
           <w:rFonts w:hint="eastAsia"/>
@@ -19003,13 +19346,19 @@
         <w:t>6</w:t>
       </w:r>
       <w:r>
-        <w:t xml:space="preserve">.2 </w:t>
-      </w:r>
-      <w:r>
-        <w:rPr>
-          <w:rFonts w:hint="eastAsia"/>
-        </w:rPr>
-        <w:t>主要功能模块</w:t>
+        <w:t>.</w:t>
+      </w:r>
+      <w:r>
+        <w:t>2</w:t>
+      </w:r>
+      <w:r>
+        <w:t xml:space="preserve"> </w:t>
+      </w:r>
+      <w:r>
+        <w:rPr>
+          <w:rFonts w:hint="eastAsia"/>
+        </w:rPr>
+        <w:t>功能测试</w:t>
       </w:r>
       <w:bookmarkEnd w:id="42"/>
     </w:p>
@@ -19018,7 +19367,7 @@
       <w:pPr>
         <w:pStyle w:val="2"/>
       </w:pPr>
-      <w:bookmarkStart w:id="43" w:name="_Toc38389351"/>
+      <w:bookmarkStart w:id="43" w:name="_Toc38389352"/>
       <w:r>
         <w:rPr>
           <w:rFonts w:hint="eastAsia"/>
@@ -19026,38 +19375,21 @@
         <w:t>6</w:t>
       </w:r>
       <w:r>
-        <w:t xml:space="preserve">.3 </w:t>
-      </w:r>
-      <w:r>
-        <w:rPr>
-          <w:rFonts w:hint="eastAsia"/>
-        </w:rPr>
-        <w:t>功能测试</w:t>
+        <w:t>.</w:t>
+      </w:r>
+      <w:r>
+        <w:t>3</w:t>
+      </w:r>
+      <w:r>
+        <w:t xml:space="preserve"> </w:t>
+      </w:r>
+      <w:r>
+        <w:rPr>
+          <w:rFonts w:hint="eastAsia"/>
+        </w:rPr>
+        <w:t>性能测试</w:t>
       </w:r>
       <w:bookmarkEnd w:id="43"/>
-    </w:p>
-    <w:p/>
-    <w:p>
-      <w:pPr>
-        <w:pStyle w:val="2"/>
-      </w:pPr>
-      <w:bookmarkStart w:id="44" w:name="_Toc38389352"/>
-      <w:r>
-        <w:rPr>
-          <w:rFonts w:hint="eastAsia"/>
-        </w:rPr>
-        <w:t>6</w:t>
-      </w:r>
-      <w:r>
-        <w:t xml:space="preserve">.4 </w:t>
-      </w:r>
-      <w:r>
-        <w:rPr>
-          <w:rFonts w:hint="eastAsia"/>
-        </w:rPr>
-        <w:t>性能测试</w:t>
-      </w:r>
-      <w:bookmarkEnd w:id="44"/>
     </w:p>
     <w:p/>
     <w:p/>
@@ -19075,7 +19407,7 @@
       <w:pPr>
         <w:pStyle w:val="1"/>
       </w:pPr>
-      <w:bookmarkStart w:id="45" w:name="_Toc38389353"/>
+      <w:bookmarkStart w:id="44" w:name="_Toc38389353"/>
       <w:r>
         <w:rPr>
           <w:rFonts w:hint="eastAsia"/>
@@ -19083,7 +19415,7 @@
         <w:lastRenderedPageBreak/>
         <w:t>总结</w:t>
       </w:r>
-      <w:bookmarkEnd w:id="45"/>
+      <w:bookmarkEnd w:id="44"/>
     </w:p>
     <w:p/>
     <w:p/>
@@ -19100,8 +19432,8 @@
       <w:pPr>
         <w:pStyle w:val="1"/>
       </w:pPr>
-      <w:bookmarkStart w:id="46" w:name="_Toc38389354"/>
-      <w:bookmarkStart w:id="47" w:name="_Toc38389355"/>
+      <w:bookmarkStart w:id="45" w:name="_Toc38389354"/>
+      <w:bookmarkStart w:id="46" w:name="_Toc38389355"/>
       <w:r>
         <w:rPr>
           <w:rFonts w:hint="eastAsia"/>
@@ -19109,7 +19441,7 @@
         <w:lastRenderedPageBreak/>
         <w:t>参考文献</w:t>
       </w:r>
-      <w:bookmarkEnd w:id="46"/>
+      <w:bookmarkEnd w:id="45"/>
     </w:p>
     <w:p/>
     <w:p/>
@@ -19133,7 +19465,7 @@
         <w:lastRenderedPageBreak/>
         <w:t>附录</w:t>
       </w:r>
-      <w:bookmarkEnd w:id="47"/>
+      <w:bookmarkEnd w:id="46"/>
     </w:p>
     <w:p/>
     <w:p/>
@@ -19195,7 +19527,6 @@
         <w:docPartUnique/>
       </w:docPartObj>
     </w:sdtPr>
-    <w:sdtEndPr/>
     <w:sdtContent>
       <w:p>
         <w:pPr>
@@ -19370,6 +19701,155 @@
     </w:lvl>
   </w:abstractNum>
   <w:abstractNum w:abstractNumId="1" w15:restartNumberingAfterBreak="0">
+    <w:nsid w:val="1B344429"/>
+    <w:multiLevelType w:val="multilevel"/>
+    <w:tmpl w:val="2A9E7C7E"/>
+    <w:lvl w:ilvl="0">
+      <w:start w:val="1"/>
+      <w:numFmt w:val="bullet"/>
+      <w:lvlText w:val=""/>
+      <w:lvlJc w:val="left"/>
+      <w:pPr>
+        <w:tabs>
+          <w:tab w:val="num" w:pos="720"/>
+        </w:tabs>
+        <w:ind w:left="720" w:hanging="360"/>
+      </w:pPr>
+      <w:rPr>
+        <w:rFonts w:ascii="Symbol" w:hAnsi="Symbol" w:hint="default"/>
+        <w:sz w:val="20"/>
+      </w:rPr>
+    </w:lvl>
+    <w:lvl w:ilvl="1" w:tentative="1">
+      <w:start w:val="1"/>
+      <w:numFmt w:val="bullet"/>
+      <w:lvlText w:val="o"/>
+      <w:lvlJc w:val="left"/>
+      <w:pPr>
+        <w:tabs>
+          <w:tab w:val="num" w:pos="1440"/>
+        </w:tabs>
+        <w:ind w:left="1440" w:hanging="360"/>
+      </w:pPr>
+      <w:rPr>
+        <w:rFonts w:ascii="Courier New" w:hAnsi="Courier New" w:hint="default"/>
+        <w:sz w:val="20"/>
+      </w:rPr>
+    </w:lvl>
+    <w:lvl w:ilvl="2" w:tentative="1">
+      <w:start w:val="1"/>
+      <w:numFmt w:val="bullet"/>
+      <w:lvlText w:val=""/>
+      <w:lvlJc w:val="left"/>
+      <w:pPr>
+        <w:tabs>
+          <w:tab w:val="num" w:pos="2160"/>
+        </w:tabs>
+        <w:ind w:left="2160" w:hanging="360"/>
+      </w:pPr>
+      <w:rPr>
+        <w:rFonts w:ascii="Wingdings" w:hAnsi="Wingdings" w:hint="default"/>
+        <w:sz w:val="20"/>
+      </w:rPr>
+    </w:lvl>
+    <w:lvl w:ilvl="3" w:tentative="1">
+      <w:start w:val="1"/>
+      <w:numFmt w:val="bullet"/>
+      <w:lvlText w:val=""/>
+      <w:lvlJc w:val="left"/>
+      <w:pPr>
+        <w:tabs>
+          <w:tab w:val="num" w:pos="2880"/>
+        </w:tabs>
+        <w:ind w:left="2880" w:hanging="360"/>
+      </w:pPr>
+      <w:rPr>
+        <w:rFonts w:ascii="Wingdings" w:hAnsi="Wingdings" w:hint="default"/>
+        <w:sz w:val="20"/>
+      </w:rPr>
+    </w:lvl>
+    <w:lvl w:ilvl="4" w:tentative="1">
+      <w:start w:val="1"/>
+      <w:numFmt w:val="bullet"/>
+      <w:lvlText w:val=""/>
+      <w:lvlJc w:val="left"/>
+      <w:pPr>
+        <w:tabs>
+          <w:tab w:val="num" w:pos="3600"/>
+        </w:tabs>
+        <w:ind w:left="3600" w:hanging="360"/>
+      </w:pPr>
+      <w:rPr>
+        <w:rFonts w:ascii="Wingdings" w:hAnsi="Wingdings" w:hint="default"/>
+        <w:sz w:val="20"/>
+      </w:rPr>
+    </w:lvl>
+    <w:lvl w:ilvl="5" w:tentative="1">
+      <w:start w:val="1"/>
+      <w:numFmt w:val="bullet"/>
+      <w:lvlText w:val=""/>
+      <w:lvlJc w:val="left"/>
+      <w:pPr>
+        <w:tabs>
+          <w:tab w:val="num" w:pos="4320"/>
+        </w:tabs>
+        <w:ind w:left="4320" w:hanging="360"/>
+      </w:pPr>
+      <w:rPr>
+        <w:rFonts w:ascii="Wingdings" w:hAnsi="Wingdings" w:hint="default"/>
+        <w:sz w:val="20"/>
+      </w:rPr>
+    </w:lvl>
+    <w:lvl w:ilvl="6" w:tentative="1">
+      <w:start w:val="1"/>
+      <w:numFmt w:val="bullet"/>
+      <w:lvlText w:val=""/>
+      <w:lvlJc w:val="left"/>
+      <w:pPr>
+        <w:tabs>
+          <w:tab w:val="num" w:pos="5040"/>
+        </w:tabs>
+        <w:ind w:left="5040" w:hanging="360"/>
+      </w:pPr>
+      <w:rPr>
+        <w:rFonts w:ascii="Wingdings" w:hAnsi="Wingdings" w:hint="default"/>
+        <w:sz w:val="20"/>
+      </w:rPr>
+    </w:lvl>
+    <w:lvl w:ilvl="7" w:tentative="1">
+      <w:start w:val="1"/>
+      <w:numFmt w:val="bullet"/>
+      <w:lvlText w:val=""/>
+      <w:lvlJc w:val="left"/>
+      <w:pPr>
+        <w:tabs>
+          <w:tab w:val="num" w:pos="5760"/>
+        </w:tabs>
+        <w:ind w:left="5760" w:hanging="360"/>
+      </w:pPr>
+      <w:rPr>
+        <w:rFonts w:ascii="Wingdings" w:hAnsi="Wingdings" w:hint="default"/>
+        <w:sz w:val="20"/>
+      </w:rPr>
+    </w:lvl>
+    <w:lvl w:ilvl="8" w:tentative="1">
+      <w:start w:val="1"/>
+      <w:numFmt w:val="bullet"/>
+      <w:lvlText w:val=""/>
+      <w:lvlJc w:val="left"/>
+      <w:pPr>
+        <w:tabs>
+          <w:tab w:val="num" w:pos="6480"/>
+        </w:tabs>
+        <w:ind w:left="6480" w:hanging="360"/>
+      </w:pPr>
+      <w:rPr>
+        <w:rFonts w:ascii="Wingdings" w:hAnsi="Wingdings" w:hint="default"/>
+        <w:sz w:val="20"/>
+      </w:rPr>
+    </w:lvl>
+  </w:abstractNum>
+  <w:abstractNum w:abstractNumId="2" w15:restartNumberingAfterBreak="0">
     <w:nsid w:val="24823821"/>
     <w:multiLevelType w:val="hybridMultilevel"/>
     <w:tmpl w:val="ED546FFC"/>
@@ -19458,7 +19938,7 @@
       </w:pPr>
     </w:lvl>
   </w:abstractNum>
-  <w:abstractNum w:abstractNumId="2" w15:restartNumberingAfterBreak="0">
+  <w:abstractNum w:abstractNumId="3" w15:restartNumberingAfterBreak="0">
     <w:nsid w:val="29B24DE8"/>
     <w:multiLevelType w:val="hybridMultilevel"/>
     <w:tmpl w:val="40A0C882"/>
@@ -19547,7 +20027,7 @@
       </w:pPr>
     </w:lvl>
   </w:abstractNum>
-  <w:abstractNum w:abstractNumId="3" w15:restartNumberingAfterBreak="0">
+  <w:abstractNum w:abstractNumId="4" w15:restartNumberingAfterBreak="0">
     <w:nsid w:val="29D46479"/>
     <w:multiLevelType w:val="hybridMultilevel"/>
     <w:tmpl w:val="9620B8FA"/>
@@ -19637,7 +20117,120 @@
       </w:pPr>
     </w:lvl>
   </w:abstractNum>
-  <w:abstractNum w:abstractNumId="4" w15:restartNumberingAfterBreak="0">
+  <w:abstractNum w:abstractNumId="5" w15:restartNumberingAfterBreak="0">
+    <w:nsid w:val="2DE30B40"/>
+    <w:multiLevelType w:val="hybridMultilevel"/>
+    <w:tmpl w:val="71287DFE"/>
+    <w:lvl w:ilvl="0" w:tplc="04090001">
+      <w:start w:val="1"/>
+      <w:numFmt w:val="bullet"/>
+      <w:lvlText w:val=""/>
+      <w:lvlJc w:val="left"/>
+      <w:pPr>
+        <w:ind w:left="987" w:hanging="420"/>
+      </w:pPr>
+      <w:rPr>
+        <w:rFonts w:ascii="Wingdings" w:hAnsi="Wingdings" w:hint="default"/>
+      </w:rPr>
+    </w:lvl>
+    <w:lvl w:ilvl="1" w:tplc="04090003" w:tentative="1">
+      <w:start w:val="1"/>
+      <w:numFmt w:val="bullet"/>
+      <w:lvlText w:val=""/>
+      <w:lvlJc w:val="left"/>
+      <w:pPr>
+        <w:ind w:left="1407" w:hanging="420"/>
+      </w:pPr>
+      <w:rPr>
+        <w:rFonts w:ascii="Wingdings" w:hAnsi="Wingdings" w:hint="default"/>
+      </w:rPr>
+    </w:lvl>
+    <w:lvl w:ilvl="2" w:tplc="04090005" w:tentative="1">
+      <w:start w:val="1"/>
+      <w:numFmt w:val="bullet"/>
+      <w:lvlText w:val=""/>
+      <w:lvlJc w:val="left"/>
+      <w:pPr>
+        <w:ind w:left="1827" w:hanging="420"/>
+      </w:pPr>
+      <w:rPr>
+        <w:rFonts w:ascii="Wingdings" w:hAnsi="Wingdings" w:hint="default"/>
+      </w:rPr>
+    </w:lvl>
+    <w:lvl w:ilvl="3" w:tplc="04090001" w:tentative="1">
+      <w:start w:val="1"/>
+      <w:numFmt w:val="bullet"/>
+      <w:lvlText w:val=""/>
+      <w:lvlJc w:val="left"/>
+      <w:pPr>
+        <w:ind w:left="2247" w:hanging="420"/>
+      </w:pPr>
+      <w:rPr>
+        <w:rFonts w:ascii="Wingdings" w:hAnsi="Wingdings" w:hint="default"/>
+      </w:rPr>
+    </w:lvl>
+    <w:lvl w:ilvl="4" w:tplc="04090003" w:tentative="1">
+      <w:start w:val="1"/>
+      <w:numFmt w:val="bullet"/>
+      <w:lvlText w:val=""/>
+      <w:lvlJc w:val="left"/>
+      <w:pPr>
+        <w:ind w:left="2667" w:hanging="420"/>
+      </w:pPr>
+      <w:rPr>
+        <w:rFonts w:ascii="Wingdings" w:hAnsi="Wingdings" w:hint="default"/>
+      </w:rPr>
+    </w:lvl>
+    <w:lvl w:ilvl="5" w:tplc="04090005" w:tentative="1">
+      <w:start w:val="1"/>
+      <w:numFmt w:val="bullet"/>
+      <w:lvlText w:val=""/>
+      <w:lvlJc w:val="left"/>
+      <w:pPr>
+        <w:ind w:left="3087" w:hanging="420"/>
+      </w:pPr>
+      <w:rPr>
+        <w:rFonts w:ascii="Wingdings" w:hAnsi="Wingdings" w:hint="default"/>
+      </w:rPr>
+    </w:lvl>
+    <w:lvl w:ilvl="6" w:tplc="04090001" w:tentative="1">
+      <w:start w:val="1"/>
+      <w:numFmt w:val="bullet"/>
+      <w:lvlText w:val=""/>
+      <w:lvlJc w:val="left"/>
+      <w:pPr>
+        <w:ind w:left="3507" w:hanging="420"/>
+      </w:pPr>
+      <w:rPr>
+        <w:rFonts w:ascii="Wingdings" w:hAnsi="Wingdings" w:hint="default"/>
+      </w:rPr>
+    </w:lvl>
+    <w:lvl w:ilvl="7" w:tplc="04090003" w:tentative="1">
+      <w:start w:val="1"/>
+      <w:numFmt w:val="bullet"/>
+      <w:lvlText w:val=""/>
+      <w:lvlJc w:val="left"/>
+      <w:pPr>
+        <w:ind w:left="3927" w:hanging="420"/>
+      </w:pPr>
+      <w:rPr>
+        <w:rFonts w:ascii="Wingdings" w:hAnsi="Wingdings" w:hint="default"/>
+      </w:rPr>
+    </w:lvl>
+    <w:lvl w:ilvl="8" w:tplc="04090005" w:tentative="1">
+      <w:start w:val="1"/>
+      <w:numFmt w:val="bullet"/>
+      <w:lvlText w:val=""/>
+      <w:lvlJc w:val="left"/>
+      <w:pPr>
+        <w:ind w:left="4347" w:hanging="420"/>
+      </w:pPr>
+      <w:rPr>
+        <w:rFonts w:ascii="Wingdings" w:hAnsi="Wingdings" w:hint="default"/>
+      </w:rPr>
+    </w:lvl>
+  </w:abstractNum>
+  <w:abstractNum w:abstractNumId="6" w15:restartNumberingAfterBreak="0">
     <w:nsid w:val="33EF2549"/>
     <w:multiLevelType w:val="hybridMultilevel"/>
     <w:tmpl w:val="AA38C8C8"/>
@@ -19726,7 +20319,269 @@
       </w:pPr>
     </w:lvl>
   </w:abstractNum>
-  <w:abstractNum w:abstractNumId="5" w15:restartNumberingAfterBreak="0">
+  <w:abstractNum w:abstractNumId="7" w15:restartNumberingAfterBreak="0">
+    <w:nsid w:val="365C36EC"/>
+    <w:multiLevelType w:val="hybridMultilevel"/>
+    <w:tmpl w:val="83E2F68A"/>
+    <w:lvl w:ilvl="0" w:tplc="04090001">
+      <w:start w:val="1"/>
+      <w:numFmt w:val="bullet"/>
+      <w:lvlText w:val=""/>
+      <w:lvlJc w:val="left"/>
+      <w:pPr>
+        <w:ind w:left="987" w:hanging="420"/>
+      </w:pPr>
+      <w:rPr>
+        <w:rFonts w:ascii="Wingdings" w:hAnsi="Wingdings" w:hint="default"/>
+      </w:rPr>
+    </w:lvl>
+    <w:lvl w:ilvl="1" w:tplc="04090003" w:tentative="1">
+      <w:start w:val="1"/>
+      <w:numFmt w:val="bullet"/>
+      <w:lvlText w:val=""/>
+      <w:lvlJc w:val="left"/>
+      <w:pPr>
+        <w:ind w:left="1407" w:hanging="420"/>
+      </w:pPr>
+      <w:rPr>
+        <w:rFonts w:ascii="Wingdings" w:hAnsi="Wingdings" w:hint="default"/>
+      </w:rPr>
+    </w:lvl>
+    <w:lvl w:ilvl="2" w:tplc="04090005" w:tentative="1">
+      <w:start w:val="1"/>
+      <w:numFmt w:val="bullet"/>
+      <w:lvlText w:val=""/>
+      <w:lvlJc w:val="left"/>
+      <w:pPr>
+        <w:ind w:left="1827" w:hanging="420"/>
+      </w:pPr>
+      <w:rPr>
+        <w:rFonts w:ascii="Wingdings" w:hAnsi="Wingdings" w:hint="default"/>
+      </w:rPr>
+    </w:lvl>
+    <w:lvl w:ilvl="3" w:tplc="04090001" w:tentative="1">
+      <w:start w:val="1"/>
+      <w:numFmt w:val="bullet"/>
+      <w:lvlText w:val=""/>
+      <w:lvlJc w:val="left"/>
+      <w:pPr>
+        <w:ind w:left="2247" w:hanging="420"/>
+      </w:pPr>
+      <w:rPr>
+        <w:rFonts w:ascii="Wingdings" w:hAnsi="Wingdings" w:hint="default"/>
+      </w:rPr>
+    </w:lvl>
+    <w:lvl w:ilvl="4" w:tplc="04090003" w:tentative="1">
+      <w:start w:val="1"/>
+      <w:numFmt w:val="bullet"/>
+      <w:lvlText w:val=""/>
+      <w:lvlJc w:val="left"/>
+      <w:pPr>
+        <w:ind w:left="2667" w:hanging="420"/>
+      </w:pPr>
+      <w:rPr>
+        <w:rFonts w:ascii="Wingdings" w:hAnsi="Wingdings" w:hint="default"/>
+      </w:rPr>
+    </w:lvl>
+    <w:lvl w:ilvl="5" w:tplc="04090005" w:tentative="1">
+      <w:start w:val="1"/>
+      <w:numFmt w:val="bullet"/>
+      <w:lvlText w:val=""/>
+      <w:lvlJc w:val="left"/>
+      <w:pPr>
+        <w:ind w:left="3087" w:hanging="420"/>
+      </w:pPr>
+      <w:rPr>
+        <w:rFonts w:ascii="Wingdings" w:hAnsi="Wingdings" w:hint="default"/>
+      </w:rPr>
+    </w:lvl>
+    <w:lvl w:ilvl="6" w:tplc="04090001" w:tentative="1">
+      <w:start w:val="1"/>
+      <w:numFmt w:val="bullet"/>
+      <w:lvlText w:val=""/>
+      <w:lvlJc w:val="left"/>
+      <w:pPr>
+        <w:ind w:left="3507" w:hanging="420"/>
+      </w:pPr>
+      <w:rPr>
+        <w:rFonts w:ascii="Wingdings" w:hAnsi="Wingdings" w:hint="default"/>
+      </w:rPr>
+    </w:lvl>
+    <w:lvl w:ilvl="7" w:tplc="04090003" w:tentative="1">
+      <w:start w:val="1"/>
+      <w:numFmt w:val="bullet"/>
+      <w:lvlText w:val=""/>
+      <w:lvlJc w:val="left"/>
+      <w:pPr>
+        <w:ind w:left="3927" w:hanging="420"/>
+      </w:pPr>
+      <w:rPr>
+        <w:rFonts w:ascii="Wingdings" w:hAnsi="Wingdings" w:hint="default"/>
+      </w:rPr>
+    </w:lvl>
+    <w:lvl w:ilvl="8" w:tplc="04090005" w:tentative="1">
+      <w:start w:val="1"/>
+      <w:numFmt w:val="bullet"/>
+      <w:lvlText w:val=""/>
+      <w:lvlJc w:val="left"/>
+      <w:pPr>
+        <w:ind w:left="4347" w:hanging="420"/>
+      </w:pPr>
+      <w:rPr>
+        <w:rFonts w:ascii="Wingdings" w:hAnsi="Wingdings" w:hint="default"/>
+      </w:rPr>
+    </w:lvl>
+  </w:abstractNum>
+  <w:abstractNum w:abstractNumId="8" w15:restartNumberingAfterBreak="0">
+    <w:nsid w:val="3BE337A5"/>
+    <w:multiLevelType w:val="multilevel"/>
+    <w:tmpl w:val="FB96697C"/>
+    <w:lvl w:ilvl="0">
+      <w:start w:val="1"/>
+      <w:numFmt w:val="bullet"/>
+      <w:lvlText w:val=""/>
+      <w:lvlJc w:val="left"/>
+      <w:pPr>
+        <w:tabs>
+          <w:tab w:val="num" w:pos="720"/>
+        </w:tabs>
+        <w:ind w:left="720" w:hanging="360"/>
+      </w:pPr>
+      <w:rPr>
+        <w:rFonts w:ascii="Symbol" w:hAnsi="Symbol" w:hint="default"/>
+        <w:sz w:val="20"/>
+      </w:rPr>
+    </w:lvl>
+    <w:lvl w:ilvl="1" w:tentative="1">
+      <w:start w:val="1"/>
+      <w:numFmt w:val="bullet"/>
+      <w:lvlText w:val="o"/>
+      <w:lvlJc w:val="left"/>
+      <w:pPr>
+        <w:tabs>
+          <w:tab w:val="num" w:pos="1440"/>
+        </w:tabs>
+        <w:ind w:left="1440" w:hanging="360"/>
+      </w:pPr>
+      <w:rPr>
+        <w:rFonts w:ascii="Courier New" w:hAnsi="Courier New" w:hint="default"/>
+        <w:sz w:val="20"/>
+      </w:rPr>
+    </w:lvl>
+    <w:lvl w:ilvl="2" w:tentative="1">
+      <w:start w:val="1"/>
+      <w:numFmt w:val="bullet"/>
+      <w:lvlText w:val=""/>
+      <w:lvlJc w:val="left"/>
+      <w:pPr>
+        <w:tabs>
+          <w:tab w:val="num" w:pos="2160"/>
+        </w:tabs>
+        <w:ind w:left="2160" w:hanging="360"/>
+      </w:pPr>
+      <w:rPr>
+        <w:rFonts w:ascii="Wingdings" w:hAnsi="Wingdings" w:hint="default"/>
+        <w:sz w:val="20"/>
+      </w:rPr>
+    </w:lvl>
+    <w:lvl w:ilvl="3" w:tentative="1">
+      <w:start w:val="1"/>
+      <w:numFmt w:val="bullet"/>
+      <w:lvlText w:val=""/>
+      <w:lvlJc w:val="left"/>
+      <w:pPr>
+        <w:tabs>
+          <w:tab w:val="num" w:pos="2880"/>
+        </w:tabs>
+        <w:ind w:left="2880" w:hanging="360"/>
+      </w:pPr>
+      <w:rPr>
+        <w:rFonts w:ascii="Wingdings" w:hAnsi="Wingdings" w:hint="default"/>
+        <w:sz w:val="20"/>
+      </w:rPr>
+    </w:lvl>
+    <w:lvl w:ilvl="4" w:tentative="1">
+      <w:start w:val="1"/>
+      <w:numFmt w:val="bullet"/>
+      <w:lvlText w:val=""/>
+      <w:lvlJc w:val="left"/>
+      <w:pPr>
+        <w:tabs>
+          <w:tab w:val="num" w:pos="3600"/>
+        </w:tabs>
+        <w:ind w:left="3600" w:hanging="360"/>
+      </w:pPr>
+      <w:rPr>
+        <w:rFonts w:ascii="Wingdings" w:hAnsi="Wingdings" w:hint="default"/>
+        <w:sz w:val="20"/>
+      </w:rPr>
+    </w:lvl>
+    <w:lvl w:ilvl="5" w:tentative="1">
+      <w:start w:val="1"/>
+      <w:numFmt w:val="bullet"/>
+      <w:lvlText w:val=""/>
+      <w:lvlJc w:val="left"/>
+      <w:pPr>
+        <w:tabs>
+          <w:tab w:val="num" w:pos="4320"/>
+        </w:tabs>
+        <w:ind w:left="4320" w:hanging="360"/>
+      </w:pPr>
+      <w:rPr>
+        <w:rFonts w:ascii="Wingdings" w:hAnsi="Wingdings" w:hint="default"/>
+        <w:sz w:val="20"/>
+      </w:rPr>
+    </w:lvl>
+    <w:lvl w:ilvl="6" w:tentative="1">
+      <w:start w:val="1"/>
+      <w:numFmt w:val="bullet"/>
+      <w:lvlText w:val=""/>
+      <w:lvlJc w:val="left"/>
+      <w:pPr>
+        <w:tabs>
+          <w:tab w:val="num" w:pos="5040"/>
+        </w:tabs>
+        <w:ind w:left="5040" w:hanging="360"/>
+      </w:pPr>
+      <w:rPr>
+        <w:rFonts w:ascii="Wingdings" w:hAnsi="Wingdings" w:hint="default"/>
+        <w:sz w:val="20"/>
+      </w:rPr>
+    </w:lvl>
+    <w:lvl w:ilvl="7" w:tentative="1">
+      <w:start w:val="1"/>
+      <w:numFmt w:val="bullet"/>
+      <w:lvlText w:val=""/>
+      <w:lvlJc w:val="left"/>
+      <w:pPr>
+        <w:tabs>
+          <w:tab w:val="num" w:pos="5760"/>
+        </w:tabs>
+        <w:ind w:left="5760" w:hanging="360"/>
+      </w:pPr>
+      <w:rPr>
+        <w:rFonts w:ascii="Wingdings" w:hAnsi="Wingdings" w:hint="default"/>
+        <w:sz w:val="20"/>
+      </w:rPr>
+    </w:lvl>
+    <w:lvl w:ilvl="8" w:tentative="1">
+      <w:start w:val="1"/>
+      <w:numFmt w:val="bullet"/>
+      <w:lvlText w:val=""/>
+      <w:lvlJc w:val="left"/>
+      <w:pPr>
+        <w:tabs>
+          <w:tab w:val="num" w:pos="6480"/>
+        </w:tabs>
+        <w:ind w:left="6480" w:hanging="360"/>
+      </w:pPr>
+      <w:rPr>
+        <w:rFonts w:ascii="Wingdings" w:hAnsi="Wingdings" w:hint="default"/>
+        <w:sz w:val="20"/>
+      </w:rPr>
+    </w:lvl>
+  </w:abstractNum>
+  <w:abstractNum w:abstractNumId="9" w15:restartNumberingAfterBreak="0">
     <w:nsid w:val="3E057890"/>
     <w:multiLevelType w:val="hybridMultilevel"/>
     <w:tmpl w:val="AD3C417C"/>
@@ -19815,7 +20670,7 @@
       </w:pPr>
     </w:lvl>
   </w:abstractNum>
-  <w:abstractNum w:abstractNumId="6" w15:restartNumberingAfterBreak="0">
+  <w:abstractNum w:abstractNumId="10" w15:restartNumberingAfterBreak="0">
     <w:nsid w:val="52670309"/>
     <w:multiLevelType w:val="hybridMultilevel"/>
     <w:tmpl w:val="3BB4C278"/>
@@ -19904,7 +20759,623 @@
       </w:pPr>
     </w:lvl>
   </w:abstractNum>
-  <w:abstractNum w:abstractNumId="7" w15:restartNumberingAfterBreak="0">
+  <w:abstractNum w:abstractNumId="11" w15:restartNumberingAfterBreak="0">
+    <w:nsid w:val="5653717E"/>
+    <w:multiLevelType w:val="multilevel"/>
+    <w:tmpl w:val="5D062BFA"/>
+    <w:lvl w:ilvl="0">
+      <w:start w:val="1"/>
+      <w:numFmt w:val="bullet"/>
+      <w:lvlText w:val=""/>
+      <w:lvlJc w:val="left"/>
+      <w:pPr>
+        <w:tabs>
+          <w:tab w:val="num" w:pos="720"/>
+        </w:tabs>
+        <w:ind w:left="720" w:hanging="360"/>
+      </w:pPr>
+      <w:rPr>
+        <w:rFonts w:ascii="Symbol" w:hAnsi="Symbol" w:hint="default"/>
+        <w:sz w:val="20"/>
+      </w:rPr>
+    </w:lvl>
+    <w:lvl w:ilvl="1" w:tentative="1">
+      <w:start w:val="1"/>
+      <w:numFmt w:val="bullet"/>
+      <w:lvlText w:val="o"/>
+      <w:lvlJc w:val="left"/>
+      <w:pPr>
+        <w:tabs>
+          <w:tab w:val="num" w:pos="1440"/>
+        </w:tabs>
+        <w:ind w:left="1440" w:hanging="360"/>
+      </w:pPr>
+      <w:rPr>
+        <w:rFonts w:ascii="Courier New" w:hAnsi="Courier New" w:hint="default"/>
+        <w:sz w:val="20"/>
+      </w:rPr>
+    </w:lvl>
+    <w:lvl w:ilvl="2" w:tentative="1">
+      <w:start w:val="1"/>
+      <w:numFmt w:val="bullet"/>
+      <w:lvlText w:val=""/>
+      <w:lvlJc w:val="left"/>
+      <w:pPr>
+        <w:tabs>
+          <w:tab w:val="num" w:pos="2160"/>
+        </w:tabs>
+        <w:ind w:left="2160" w:hanging="360"/>
+      </w:pPr>
+      <w:rPr>
+        <w:rFonts w:ascii="Wingdings" w:hAnsi="Wingdings" w:hint="default"/>
+        <w:sz w:val="20"/>
+      </w:rPr>
+    </w:lvl>
+    <w:lvl w:ilvl="3" w:tentative="1">
+      <w:start w:val="1"/>
+      <w:numFmt w:val="bullet"/>
+      <w:lvlText w:val=""/>
+      <w:lvlJc w:val="left"/>
+      <w:pPr>
+        <w:tabs>
+          <w:tab w:val="num" w:pos="2880"/>
+        </w:tabs>
+        <w:ind w:left="2880" w:hanging="360"/>
+      </w:pPr>
+      <w:rPr>
+        <w:rFonts w:ascii="Wingdings" w:hAnsi="Wingdings" w:hint="default"/>
+        <w:sz w:val="20"/>
+      </w:rPr>
+    </w:lvl>
+    <w:lvl w:ilvl="4" w:tentative="1">
+      <w:start w:val="1"/>
+      <w:numFmt w:val="bullet"/>
+      <w:lvlText w:val=""/>
+      <w:lvlJc w:val="left"/>
+      <w:pPr>
+        <w:tabs>
+          <w:tab w:val="num" w:pos="3600"/>
+        </w:tabs>
+        <w:ind w:left="3600" w:hanging="360"/>
+      </w:pPr>
+      <w:rPr>
+        <w:rFonts w:ascii="Wingdings" w:hAnsi="Wingdings" w:hint="default"/>
+        <w:sz w:val="20"/>
+      </w:rPr>
+    </w:lvl>
+    <w:lvl w:ilvl="5" w:tentative="1">
+      <w:start w:val="1"/>
+      <w:numFmt w:val="bullet"/>
+      <w:lvlText w:val=""/>
+      <w:lvlJc w:val="left"/>
+      <w:pPr>
+        <w:tabs>
+          <w:tab w:val="num" w:pos="4320"/>
+        </w:tabs>
+        <w:ind w:left="4320" w:hanging="360"/>
+      </w:pPr>
+      <w:rPr>
+        <w:rFonts w:ascii="Wingdings" w:hAnsi="Wingdings" w:hint="default"/>
+        <w:sz w:val="20"/>
+      </w:rPr>
+    </w:lvl>
+    <w:lvl w:ilvl="6" w:tentative="1">
+      <w:start w:val="1"/>
+      <w:numFmt w:val="bullet"/>
+      <w:lvlText w:val=""/>
+      <w:lvlJc w:val="left"/>
+      <w:pPr>
+        <w:tabs>
+          <w:tab w:val="num" w:pos="5040"/>
+        </w:tabs>
+        <w:ind w:left="5040" w:hanging="360"/>
+      </w:pPr>
+      <w:rPr>
+        <w:rFonts w:ascii="Wingdings" w:hAnsi="Wingdings" w:hint="default"/>
+        <w:sz w:val="20"/>
+      </w:rPr>
+    </w:lvl>
+    <w:lvl w:ilvl="7" w:tentative="1">
+      <w:start w:val="1"/>
+      <w:numFmt w:val="bullet"/>
+      <w:lvlText w:val=""/>
+      <w:lvlJc w:val="left"/>
+      <w:pPr>
+        <w:tabs>
+          <w:tab w:val="num" w:pos="5760"/>
+        </w:tabs>
+        <w:ind w:left="5760" w:hanging="360"/>
+      </w:pPr>
+      <w:rPr>
+        <w:rFonts w:ascii="Wingdings" w:hAnsi="Wingdings" w:hint="default"/>
+        <w:sz w:val="20"/>
+      </w:rPr>
+    </w:lvl>
+    <w:lvl w:ilvl="8" w:tentative="1">
+      <w:start w:val="1"/>
+      <w:numFmt w:val="bullet"/>
+      <w:lvlText w:val=""/>
+      <w:lvlJc w:val="left"/>
+      <w:pPr>
+        <w:tabs>
+          <w:tab w:val="num" w:pos="6480"/>
+        </w:tabs>
+        <w:ind w:left="6480" w:hanging="360"/>
+      </w:pPr>
+      <w:rPr>
+        <w:rFonts w:ascii="Wingdings" w:hAnsi="Wingdings" w:hint="default"/>
+        <w:sz w:val="20"/>
+      </w:rPr>
+    </w:lvl>
+  </w:abstractNum>
+  <w:abstractNum w:abstractNumId="12" w15:restartNumberingAfterBreak="0">
+    <w:nsid w:val="589E798C"/>
+    <w:multiLevelType w:val="hybridMultilevel"/>
+    <w:tmpl w:val="8AA44A86"/>
+    <w:lvl w:ilvl="0" w:tplc="04090001">
+      <w:start w:val="1"/>
+      <w:numFmt w:val="bullet"/>
+      <w:lvlText w:val=""/>
+      <w:lvlJc w:val="left"/>
+      <w:pPr>
+        <w:ind w:left="987" w:hanging="420"/>
+      </w:pPr>
+      <w:rPr>
+        <w:rFonts w:ascii="Wingdings" w:hAnsi="Wingdings" w:hint="default"/>
+      </w:rPr>
+    </w:lvl>
+    <w:lvl w:ilvl="1" w:tplc="04090003" w:tentative="1">
+      <w:start w:val="1"/>
+      <w:numFmt w:val="bullet"/>
+      <w:lvlText w:val=""/>
+      <w:lvlJc w:val="left"/>
+      <w:pPr>
+        <w:ind w:left="1407" w:hanging="420"/>
+      </w:pPr>
+      <w:rPr>
+        <w:rFonts w:ascii="Wingdings" w:hAnsi="Wingdings" w:hint="default"/>
+      </w:rPr>
+    </w:lvl>
+    <w:lvl w:ilvl="2" w:tplc="04090005" w:tentative="1">
+      <w:start w:val="1"/>
+      <w:numFmt w:val="bullet"/>
+      <w:lvlText w:val=""/>
+      <w:lvlJc w:val="left"/>
+      <w:pPr>
+        <w:ind w:left="1827" w:hanging="420"/>
+      </w:pPr>
+      <w:rPr>
+        <w:rFonts w:ascii="Wingdings" w:hAnsi="Wingdings" w:hint="default"/>
+      </w:rPr>
+    </w:lvl>
+    <w:lvl w:ilvl="3" w:tplc="04090001" w:tentative="1">
+      <w:start w:val="1"/>
+      <w:numFmt w:val="bullet"/>
+      <w:lvlText w:val=""/>
+      <w:lvlJc w:val="left"/>
+      <w:pPr>
+        <w:ind w:left="2247" w:hanging="420"/>
+      </w:pPr>
+      <w:rPr>
+        <w:rFonts w:ascii="Wingdings" w:hAnsi="Wingdings" w:hint="default"/>
+      </w:rPr>
+    </w:lvl>
+    <w:lvl w:ilvl="4" w:tplc="04090003" w:tentative="1">
+      <w:start w:val="1"/>
+      <w:numFmt w:val="bullet"/>
+      <w:lvlText w:val=""/>
+      <w:lvlJc w:val="left"/>
+      <w:pPr>
+        <w:ind w:left="2667" w:hanging="420"/>
+      </w:pPr>
+      <w:rPr>
+        <w:rFonts w:ascii="Wingdings" w:hAnsi="Wingdings" w:hint="default"/>
+      </w:rPr>
+    </w:lvl>
+    <w:lvl w:ilvl="5" w:tplc="04090005" w:tentative="1">
+      <w:start w:val="1"/>
+      <w:numFmt w:val="bullet"/>
+      <w:lvlText w:val=""/>
+      <w:lvlJc w:val="left"/>
+      <w:pPr>
+        <w:ind w:left="3087" w:hanging="420"/>
+      </w:pPr>
+      <w:rPr>
+        <w:rFonts w:ascii="Wingdings" w:hAnsi="Wingdings" w:hint="default"/>
+      </w:rPr>
+    </w:lvl>
+    <w:lvl w:ilvl="6" w:tplc="04090001" w:tentative="1">
+      <w:start w:val="1"/>
+      <w:numFmt w:val="bullet"/>
+      <w:lvlText w:val=""/>
+      <w:lvlJc w:val="left"/>
+      <w:pPr>
+        <w:ind w:left="3507" w:hanging="420"/>
+      </w:pPr>
+      <w:rPr>
+        <w:rFonts w:ascii="Wingdings" w:hAnsi="Wingdings" w:hint="default"/>
+      </w:rPr>
+    </w:lvl>
+    <w:lvl w:ilvl="7" w:tplc="04090003" w:tentative="1">
+      <w:start w:val="1"/>
+      <w:numFmt w:val="bullet"/>
+      <w:lvlText w:val=""/>
+      <w:lvlJc w:val="left"/>
+      <w:pPr>
+        <w:ind w:left="3927" w:hanging="420"/>
+      </w:pPr>
+      <w:rPr>
+        <w:rFonts w:ascii="Wingdings" w:hAnsi="Wingdings" w:hint="default"/>
+      </w:rPr>
+    </w:lvl>
+    <w:lvl w:ilvl="8" w:tplc="04090005" w:tentative="1">
+      <w:start w:val="1"/>
+      <w:numFmt w:val="bullet"/>
+      <w:lvlText w:val=""/>
+      <w:lvlJc w:val="left"/>
+      <w:pPr>
+        <w:ind w:left="4347" w:hanging="420"/>
+      </w:pPr>
+      <w:rPr>
+        <w:rFonts w:ascii="Wingdings" w:hAnsi="Wingdings" w:hint="default"/>
+      </w:rPr>
+    </w:lvl>
+  </w:abstractNum>
+  <w:abstractNum w:abstractNumId="13" w15:restartNumberingAfterBreak="0">
+    <w:nsid w:val="66384364"/>
+    <w:multiLevelType w:val="hybridMultilevel"/>
+    <w:tmpl w:val="1C5A1842"/>
+    <w:lvl w:ilvl="0" w:tplc="04090001">
+      <w:start w:val="1"/>
+      <w:numFmt w:val="bullet"/>
+      <w:lvlText w:val=""/>
+      <w:lvlJc w:val="left"/>
+      <w:pPr>
+        <w:ind w:left="786" w:hanging="360"/>
+      </w:pPr>
+      <w:rPr>
+        <w:rFonts w:ascii="Wingdings" w:hAnsi="Wingdings" w:hint="default"/>
+      </w:rPr>
+    </w:lvl>
+    <w:lvl w:ilvl="1" w:tplc="13D07744">
+      <w:start w:val="1"/>
+      <w:numFmt w:val="decimal"/>
+      <w:lvlText w:val="（%2）"/>
+      <w:lvlJc w:val="left"/>
+      <w:pPr>
+        <w:ind w:left="720" w:hanging="720"/>
+      </w:pPr>
+      <w:rPr>
+        <w:rFonts w:hint="default"/>
+      </w:rPr>
+    </w:lvl>
+    <w:lvl w:ilvl="2" w:tplc="0409001B" w:tentative="1">
+      <w:start w:val="1"/>
+      <w:numFmt w:val="lowerRoman"/>
+      <w:lvlText w:val="%3."/>
+      <w:lvlJc w:val="right"/>
+      <w:pPr>
+        <w:ind w:left="1680" w:hanging="420"/>
+      </w:pPr>
+    </w:lvl>
+    <w:lvl w:ilvl="3" w:tplc="0409000F" w:tentative="1">
+      <w:start w:val="1"/>
+      <w:numFmt w:val="decimal"/>
+      <w:lvlText w:val="%4."/>
+      <w:lvlJc w:val="left"/>
+      <w:pPr>
+        <w:ind w:left="2100" w:hanging="420"/>
+      </w:pPr>
+    </w:lvl>
+    <w:lvl w:ilvl="4" w:tplc="04090019" w:tentative="1">
+      <w:start w:val="1"/>
+      <w:numFmt w:val="lowerLetter"/>
+      <w:lvlText w:val="%5)"/>
+      <w:lvlJc w:val="left"/>
+      <w:pPr>
+        <w:ind w:left="2520" w:hanging="420"/>
+      </w:pPr>
+    </w:lvl>
+    <w:lvl w:ilvl="5" w:tplc="0409001B" w:tentative="1">
+      <w:start w:val="1"/>
+      <w:numFmt w:val="lowerRoman"/>
+      <w:lvlText w:val="%6."/>
+      <w:lvlJc w:val="right"/>
+      <w:pPr>
+        <w:ind w:left="2940" w:hanging="420"/>
+      </w:pPr>
+    </w:lvl>
+    <w:lvl w:ilvl="6" w:tplc="0409000F" w:tentative="1">
+      <w:start w:val="1"/>
+      <w:numFmt w:val="decimal"/>
+      <w:lvlText w:val="%7."/>
+      <w:lvlJc w:val="left"/>
+      <w:pPr>
+        <w:ind w:left="3360" w:hanging="420"/>
+      </w:pPr>
+    </w:lvl>
+    <w:lvl w:ilvl="7" w:tplc="04090019" w:tentative="1">
+      <w:start w:val="1"/>
+      <w:numFmt w:val="lowerLetter"/>
+      <w:lvlText w:val="%8)"/>
+      <w:lvlJc w:val="left"/>
+      <w:pPr>
+        <w:ind w:left="3780" w:hanging="420"/>
+      </w:pPr>
+    </w:lvl>
+    <w:lvl w:ilvl="8" w:tplc="0409001B" w:tentative="1">
+      <w:start w:val="1"/>
+      <w:numFmt w:val="lowerRoman"/>
+      <w:lvlText w:val="%9."/>
+      <w:lvlJc w:val="right"/>
+      <w:pPr>
+        <w:ind w:left="4200" w:hanging="420"/>
+      </w:pPr>
+    </w:lvl>
+  </w:abstractNum>
+  <w:abstractNum w:abstractNumId="14" w15:restartNumberingAfterBreak="0">
+    <w:nsid w:val="6AA8705B"/>
+    <w:multiLevelType w:val="hybridMultilevel"/>
+    <w:tmpl w:val="58809748"/>
+    <w:lvl w:ilvl="0" w:tplc="04090001">
+      <w:start w:val="1"/>
+      <w:numFmt w:val="bullet"/>
+      <w:lvlText w:val=""/>
+      <w:lvlJc w:val="left"/>
+      <w:pPr>
+        <w:ind w:left="987" w:hanging="420"/>
+      </w:pPr>
+      <w:rPr>
+        <w:rFonts w:ascii="Wingdings" w:hAnsi="Wingdings" w:hint="default"/>
+      </w:rPr>
+    </w:lvl>
+    <w:lvl w:ilvl="1" w:tplc="04090003" w:tentative="1">
+      <w:start w:val="1"/>
+      <w:numFmt w:val="bullet"/>
+      <w:lvlText w:val=""/>
+      <w:lvlJc w:val="left"/>
+      <w:pPr>
+        <w:ind w:left="1407" w:hanging="420"/>
+      </w:pPr>
+      <w:rPr>
+        <w:rFonts w:ascii="Wingdings" w:hAnsi="Wingdings" w:hint="default"/>
+      </w:rPr>
+    </w:lvl>
+    <w:lvl w:ilvl="2" w:tplc="04090005" w:tentative="1">
+      <w:start w:val="1"/>
+      <w:numFmt w:val="bullet"/>
+      <w:lvlText w:val=""/>
+      <w:lvlJc w:val="left"/>
+      <w:pPr>
+        <w:ind w:left="1827" w:hanging="420"/>
+      </w:pPr>
+      <w:rPr>
+        <w:rFonts w:ascii="Wingdings" w:hAnsi="Wingdings" w:hint="default"/>
+      </w:rPr>
+    </w:lvl>
+    <w:lvl w:ilvl="3" w:tplc="04090001" w:tentative="1">
+      <w:start w:val="1"/>
+      <w:numFmt w:val="bullet"/>
+      <w:lvlText w:val=""/>
+      <w:lvlJc w:val="left"/>
+      <w:pPr>
+        <w:ind w:left="2247" w:hanging="420"/>
+      </w:pPr>
+      <w:rPr>
+        <w:rFonts w:ascii="Wingdings" w:hAnsi="Wingdings" w:hint="default"/>
+      </w:rPr>
+    </w:lvl>
+    <w:lvl w:ilvl="4" w:tplc="04090003" w:tentative="1">
+      <w:start w:val="1"/>
+      <w:numFmt w:val="bullet"/>
+      <w:lvlText w:val=""/>
+      <w:lvlJc w:val="left"/>
+      <w:pPr>
+        <w:ind w:left="2667" w:hanging="420"/>
+      </w:pPr>
+      <w:rPr>
+        <w:rFonts w:ascii="Wingdings" w:hAnsi="Wingdings" w:hint="default"/>
+      </w:rPr>
+    </w:lvl>
+    <w:lvl w:ilvl="5" w:tplc="04090005" w:tentative="1">
+      <w:start w:val="1"/>
+      <w:numFmt w:val="bullet"/>
+      <w:lvlText w:val=""/>
+      <w:lvlJc w:val="left"/>
+      <w:pPr>
+        <w:ind w:left="3087" w:hanging="420"/>
+      </w:pPr>
+      <w:rPr>
+        <w:rFonts w:ascii="Wingdings" w:hAnsi="Wingdings" w:hint="default"/>
+      </w:rPr>
+    </w:lvl>
+    <w:lvl w:ilvl="6" w:tplc="04090001" w:tentative="1">
+      <w:start w:val="1"/>
+      <w:numFmt w:val="bullet"/>
+      <w:lvlText w:val=""/>
+      <w:lvlJc w:val="left"/>
+      <w:pPr>
+        <w:ind w:left="3507" w:hanging="420"/>
+      </w:pPr>
+      <w:rPr>
+        <w:rFonts w:ascii="Wingdings" w:hAnsi="Wingdings" w:hint="default"/>
+      </w:rPr>
+    </w:lvl>
+    <w:lvl w:ilvl="7" w:tplc="04090003" w:tentative="1">
+      <w:start w:val="1"/>
+      <w:numFmt w:val="bullet"/>
+      <w:lvlText w:val=""/>
+      <w:lvlJc w:val="left"/>
+      <w:pPr>
+        <w:ind w:left="3927" w:hanging="420"/>
+      </w:pPr>
+      <w:rPr>
+        <w:rFonts w:ascii="Wingdings" w:hAnsi="Wingdings" w:hint="default"/>
+      </w:rPr>
+    </w:lvl>
+    <w:lvl w:ilvl="8" w:tplc="04090005" w:tentative="1">
+      <w:start w:val="1"/>
+      <w:numFmt w:val="bullet"/>
+      <w:lvlText w:val=""/>
+      <w:lvlJc w:val="left"/>
+      <w:pPr>
+        <w:ind w:left="4347" w:hanging="420"/>
+      </w:pPr>
+      <w:rPr>
+        <w:rFonts w:ascii="Wingdings" w:hAnsi="Wingdings" w:hint="default"/>
+      </w:rPr>
+    </w:lvl>
+  </w:abstractNum>
+  <w:abstractNum w:abstractNumId="15" w15:restartNumberingAfterBreak="0">
+    <w:nsid w:val="6ED11856"/>
+    <w:multiLevelType w:val="multilevel"/>
+    <w:tmpl w:val="B4E2F610"/>
+    <w:lvl w:ilvl="0">
+      <w:start w:val="1"/>
+      <w:numFmt w:val="bullet"/>
+      <w:lvlText w:val=""/>
+      <w:lvlJc w:val="left"/>
+      <w:pPr>
+        <w:tabs>
+          <w:tab w:val="num" w:pos="720"/>
+        </w:tabs>
+        <w:ind w:left="720" w:hanging="360"/>
+      </w:pPr>
+      <w:rPr>
+        <w:rFonts w:ascii="Symbol" w:hAnsi="Symbol" w:hint="default"/>
+        <w:sz w:val="20"/>
+      </w:rPr>
+    </w:lvl>
+    <w:lvl w:ilvl="1" w:tentative="1">
+      <w:start w:val="1"/>
+      <w:numFmt w:val="bullet"/>
+      <w:lvlText w:val="o"/>
+      <w:lvlJc w:val="left"/>
+      <w:pPr>
+        <w:tabs>
+          <w:tab w:val="num" w:pos="1440"/>
+        </w:tabs>
+        <w:ind w:left="1440" w:hanging="360"/>
+      </w:pPr>
+      <w:rPr>
+        <w:rFonts w:ascii="Courier New" w:hAnsi="Courier New" w:hint="default"/>
+        <w:sz w:val="20"/>
+      </w:rPr>
+    </w:lvl>
+    <w:lvl w:ilvl="2" w:tentative="1">
+      <w:start w:val="1"/>
+      <w:numFmt w:val="bullet"/>
+      <w:lvlText w:val=""/>
+      <w:lvlJc w:val="left"/>
+      <w:pPr>
+        <w:tabs>
+          <w:tab w:val="num" w:pos="2160"/>
+        </w:tabs>
+        <w:ind w:left="2160" w:hanging="360"/>
+      </w:pPr>
+      <w:rPr>
+        <w:rFonts w:ascii="Wingdings" w:hAnsi="Wingdings" w:hint="default"/>
+        <w:sz w:val="20"/>
+      </w:rPr>
+    </w:lvl>
+    <w:lvl w:ilvl="3" w:tentative="1">
+      <w:start w:val="1"/>
+      <w:numFmt w:val="bullet"/>
+      <w:lvlText w:val=""/>
+      <w:lvlJc w:val="left"/>
+      <w:pPr>
+        <w:tabs>
+          <w:tab w:val="num" w:pos="2880"/>
+        </w:tabs>
+        <w:ind w:left="2880" w:hanging="360"/>
+      </w:pPr>
+      <w:rPr>
+        <w:rFonts w:ascii="Wingdings" w:hAnsi="Wingdings" w:hint="default"/>
+        <w:sz w:val="20"/>
+      </w:rPr>
+    </w:lvl>
+    <w:lvl w:ilvl="4" w:tentative="1">
+      <w:start w:val="1"/>
+      <w:numFmt w:val="bullet"/>
+      <w:lvlText w:val=""/>
+      <w:lvlJc w:val="left"/>
+      <w:pPr>
+        <w:tabs>
+          <w:tab w:val="num" w:pos="3600"/>
+        </w:tabs>
+        <w:ind w:left="3600" w:hanging="360"/>
+      </w:pPr>
+      <w:rPr>
+        <w:rFonts w:ascii="Wingdings" w:hAnsi="Wingdings" w:hint="default"/>
+        <w:sz w:val="20"/>
+      </w:rPr>
+    </w:lvl>
+    <w:lvl w:ilvl="5" w:tentative="1">
+      <w:start w:val="1"/>
+      <w:numFmt w:val="bullet"/>
+      <w:lvlText w:val=""/>
+      <w:lvlJc w:val="left"/>
+      <w:pPr>
+        <w:tabs>
+          <w:tab w:val="num" w:pos="4320"/>
+        </w:tabs>
+        <w:ind w:left="4320" w:hanging="360"/>
+      </w:pPr>
+      <w:rPr>
+        <w:rFonts w:ascii="Wingdings" w:hAnsi="Wingdings" w:hint="default"/>
+        <w:sz w:val="20"/>
+      </w:rPr>
+    </w:lvl>
+    <w:lvl w:ilvl="6" w:tentative="1">
+      <w:start w:val="1"/>
+      <w:numFmt w:val="bullet"/>
+      <w:lvlText w:val=""/>
+      <w:lvlJc w:val="left"/>
+      <w:pPr>
+        <w:tabs>
+          <w:tab w:val="num" w:pos="5040"/>
+        </w:tabs>
+        <w:ind w:left="5040" w:hanging="360"/>
+      </w:pPr>
+      <w:rPr>
+        <w:rFonts w:ascii="Wingdings" w:hAnsi="Wingdings" w:hint="default"/>
+        <w:sz w:val="20"/>
+      </w:rPr>
+    </w:lvl>
+    <w:lvl w:ilvl="7" w:tentative="1">
+      <w:start w:val="1"/>
+      <w:numFmt w:val="bullet"/>
+      <w:lvlText w:val=""/>
+      <w:lvlJc w:val="left"/>
+      <w:pPr>
+        <w:tabs>
+          <w:tab w:val="num" w:pos="5760"/>
+        </w:tabs>
+        <w:ind w:left="5760" w:hanging="360"/>
+      </w:pPr>
+      <w:rPr>
+        <w:rFonts w:ascii="Wingdings" w:hAnsi="Wingdings" w:hint="default"/>
+        <w:sz w:val="20"/>
+      </w:rPr>
+    </w:lvl>
+    <w:lvl w:ilvl="8" w:tentative="1">
+      <w:start w:val="1"/>
+      <w:numFmt w:val="bullet"/>
+      <w:lvlText w:val=""/>
+      <w:lvlJc w:val="left"/>
+      <w:pPr>
+        <w:tabs>
+          <w:tab w:val="num" w:pos="6480"/>
+        </w:tabs>
+        <w:ind w:left="6480" w:hanging="360"/>
+      </w:pPr>
+      <w:rPr>
+        <w:rFonts w:ascii="Wingdings" w:hAnsi="Wingdings" w:hint="default"/>
+        <w:sz w:val="20"/>
+      </w:rPr>
+    </w:lvl>
+  </w:abstractNum>
+  <w:abstractNum w:abstractNumId="16" w15:restartNumberingAfterBreak="0">
     <w:nsid w:val="6F736445"/>
     <w:multiLevelType w:val="hybridMultilevel"/>
     <w:tmpl w:val="FE24679A"/>
@@ -19914,7 +21385,7 @@
       <w:lvlText w:val="%1."/>
       <w:lvlJc w:val="left"/>
       <w:pPr>
-        <w:ind w:left="780" w:hanging="360"/>
+        <w:ind w:left="786" w:hanging="360"/>
       </w:pPr>
       <w:rPr>
         <w:rFonts w:hint="default"/>
@@ -19996,29 +21467,208 @@
       </w:pPr>
     </w:lvl>
   </w:abstractNum>
+  <w:abstractNum w:abstractNumId="17" w15:restartNumberingAfterBreak="0">
+    <w:nsid w:val="7BCD3EBA"/>
+    <w:multiLevelType w:val="multilevel"/>
+    <w:tmpl w:val="48DA5CBC"/>
+    <w:lvl w:ilvl="0">
+      <w:start w:val="1"/>
+      <w:numFmt w:val="bullet"/>
+      <w:lvlText w:val=""/>
+      <w:lvlJc w:val="left"/>
+      <w:pPr>
+        <w:tabs>
+          <w:tab w:val="num" w:pos="720"/>
+        </w:tabs>
+        <w:ind w:left="720" w:hanging="360"/>
+      </w:pPr>
+      <w:rPr>
+        <w:rFonts w:ascii="Symbol" w:hAnsi="Symbol" w:hint="default"/>
+        <w:sz w:val="20"/>
+      </w:rPr>
+    </w:lvl>
+    <w:lvl w:ilvl="1" w:tentative="1">
+      <w:start w:val="1"/>
+      <w:numFmt w:val="bullet"/>
+      <w:lvlText w:val="o"/>
+      <w:lvlJc w:val="left"/>
+      <w:pPr>
+        <w:tabs>
+          <w:tab w:val="num" w:pos="1440"/>
+        </w:tabs>
+        <w:ind w:left="1440" w:hanging="360"/>
+      </w:pPr>
+      <w:rPr>
+        <w:rFonts w:ascii="Courier New" w:hAnsi="Courier New" w:hint="default"/>
+        <w:sz w:val="20"/>
+      </w:rPr>
+    </w:lvl>
+    <w:lvl w:ilvl="2" w:tentative="1">
+      <w:start w:val="1"/>
+      <w:numFmt w:val="bullet"/>
+      <w:lvlText w:val=""/>
+      <w:lvlJc w:val="left"/>
+      <w:pPr>
+        <w:tabs>
+          <w:tab w:val="num" w:pos="2160"/>
+        </w:tabs>
+        <w:ind w:left="2160" w:hanging="360"/>
+      </w:pPr>
+      <w:rPr>
+        <w:rFonts w:ascii="Wingdings" w:hAnsi="Wingdings" w:hint="default"/>
+        <w:sz w:val="20"/>
+      </w:rPr>
+    </w:lvl>
+    <w:lvl w:ilvl="3" w:tentative="1">
+      <w:start w:val="1"/>
+      <w:numFmt w:val="bullet"/>
+      <w:lvlText w:val=""/>
+      <w:lvlJc w:val="left"/>
+      <w:pPr>
+        <w:tabs>
+          <w:tab w:val="num" w:pos="2880"/>
+        </w:tabs>
+        <w:ind w:left="2880" w:hanging="360"/>
+      </w:pPr>
+      <w:rPr>
+        <w:rFonts w:ascii="Wingdings" w:hAnsi="Wingdings" w:hint="default"/>
+        <w:sz w:val="20"/>
+      </w:rPr>
+    </w:lvl>
+    <w:lvl w:ilvl="4" w:tentative="1">
+      <w:start w:val="1"/>
+      <w:numFmt w:val="bullet"/>
+      <w:lvlText w:val=""/>
+      <w:lvlJc w:val="left"/>
+      <w:pPr>
+        <w:tabs>
+          <w:tab w:val="num" w:pos="3600"/>
+        </w:tabs>
+        <w:ind w:left="3600" w:hanging="360"/>
+      </w:pPr>
+      <w:rPr>
+        <w:rFonts w:ascii="Wingdings" w:hAnsi="Wingdings" w:hint="default"/>
+        <w:sz w:val="20"/>
+      </w:rPr>
+    </w:lvl>
+    <w:lvl w:ilvl="5" w:tentative="1">
+      <w:start w:val="1"/>
+      <w:numFmt w:val="bullet"/>
+      <w:lvlText w:val=""/>
+      <w:lvlJc w:val="left"/>
+      <w:pPr>
+        <w:tabs>
+          <w:tab w:val="num" w:pos="4320"/>
+        </w:tabs>
+        <w:ind w:left="4320" w:hanging="360"/>
+      </w:pPr>
+      <w:rPr>
+        <w:rFonts w:ascii="Wingdings" w:hAnsi="Wingdings" w:hint="default"/>
+        <w:sz w:val="20"/>
+      </w:rPr>
+    </w:lvl>
+    <w:lvl w:ilvl="6" w:tentative="1">
+      <w:start w:val="1"/>
+      <w:numFmt w:val="bullet"/>
+      <w:lvlText w:val=""/>
+      <w:lvlJc w:val="left"/>
+      <w:pPr>
+        <w:tabs>
+          <w:tab w:val="num" w:pos="5040"/>
+        </w:tabs>
+        <w:ind w:left="5040" w:hanging="360"/>
+      </w:pPr>
+      <w:rPr>
+        <w:rFonts w:ascii="Wingdings" w:hAnsi="Wingdings" w:hint="default"/>
+        <w:sz w:val="20"/>
+      </w:rPr>
+    </w:lvl>
+    <w:lvl w:ilvl="7" w:tentative="1">
+      <w:start w:val="1"/>
+      <w:numFmt w:val="bullet"/>
+      <w:lvlText w:val=""/>
+      <w:lvlJc w:val="left"/>
+      <w:pPr>
+        <w:tabs>
+          <w:tab w:val="num" w:pos="5760"/>
+        </w:tabs>
+        <w:ind w:left="5760" w:hanging="360"/>
+      </w:pPr>
+      <w:rPr>
+        <w:rFonts w:ascii="Wingdings" w:hAnsi="Wingdings" w:hint="default"/>
+        <w:sz w:val="20"/>
+      </w:rPr>
+    </w:lvl>
+    <w:lvl w:ilvl="8" w:tentative="1">
+      <w:start w:val="1"/>
+      <w:numFmt w:val="bullet"/>
+      <w:lvlText w:val=""/>
+      <w:lvlJc w:val="left"/>
+      <w:pPr>
+        <w:tabs>
+          <w:tab w:val="num" w:pos="6480"/>
+        </w:tabs>
+        <w:ind w:left="6480" w:hanging="360"/>
+      </w:pPr>
+      <w:rPr>
+        <w:rFonts w:ascii="Wingdings" w:hAnsi="Wingdings" w:hint="default"/>
+        <w:sz w:val="20"/>
+      </w:rPr>
+    </w:lvl>
+  </w:abstractNum>
   <w:num w:numId="1">
     <w:abstractNumId w:val="0"/>
   </w:num>
   <w:num w:numId="2">
+    <w:abstractNumId w:val="9"/>
+  </w:num>
+  <w:num w:numId="3">
+    <w:abstractNumId w:val="16"/>
+  </w:num>
+  <w:num w:numId="4">
+    <w:abstractNumId w:val="2"/>
+  </w:num>
+  <w:num w:numId="5">
+    <w:abstractNumId w:val="6"/>
+  </w:num>
+  <w:num w:numId="6">
+    <w:abstractNumId w:val="10"/>
+  </w:num>
+  <w:num w:numId="7">
+    <w:abstractNumId w:val="4"/>
+  </w:num>
+  <w:num w:numId="8">
+    <w:abstractNumId w:val="3"/>
+  </w:num>
+  <w:num w:numId="9">
+    <w:abstractNumId w:val="15"/>
+  </w:num>
+  <w:num w:numId="10">
+    <w:abstractNumId w:val="8"/>
+  </w:num>
+  <w:num w:numId="11">
+    <w:abstractNumId w:val="13"/>
+  </w:num>
+  <w:num w:numId="12">
+    <w:abstractNumId w:val="12"/>
+  </w:num>
+  <w:num w:numId="13">
+    <w:abstractNumId w:val="17"/>
+  </w:num>
+  <w:num w:numId="14">
+    <w:abstractNumId w:val="7"/>
+  </w:num>
+  <w:num w:numId="15">
+    <w:abstractNumId w:val="1"/>
+  </w:num>
+  <w:num w:numId="16">
     <w:abstractNumId w:val="5"/>
   </w:num>
-  <w:num w:numId="3">
-    <w:abstractNumId w:val="7"/>
+  <w:num w:numId="17">
+    <w:abstractNumId w:val="11"/>
   </w:num>
-  <w:num w:numId="4">
-    <w:abstractNumId w:val="1"/>
-  </w:num>
-  <w:num w:numId="5">
-    <w:abstractNumId w:val="4"/>
-  </w:num>
-  <w:num w:numId="6">
-    <w:abstractNumId w:val="6"/>
-  </w:num>
-  <w:num w:numId="7">
-    <w:abstractNumId w:val="3"/>
-  </w:num>
-  <w:num w:numId="8">
-    <w:abstractNumId w:val="2"/>
+  <w:num w:numId="18">
+    <w:abstractNumId w:val="14"/>
   </w:num>
 </w:numbering>
 </file>
@@ -20493,7 +22143,6 @@
   <w:style w:type="character" w:default="1" w:styleId="a0">
     <w:name w:val="Default Paragraph Font"/>
     <w:uiPriority w:val="1"/>
-    <w:semiHidden/>
     <w:unhideWhenUsed/>
   </w:style>
   <w:style w:type="table" w:default="1" w:styleId="a1">
@@ -21127,6 +22776,17 @@
       </w:rPr>
     </w:tblStylePr>
   </w:style>
+  <w:style w:type="character" w:styleId="ae">
+    <w:name w:val="Strong"/>
+    <w:basedOn w:val="a0"/>
+    <w:uiPriority w:val="22"/>
+    <w:qFormat/>
+    <w:rsid w:val="001428ED"/>
+    <w:rPr>
+      <w:b/>
+      <w:bCs/>
+    </w:rPr>
+  </w:style>
 </w:styles>
 </file>
 
@@ -21396,7 +23056,7 @@
 </file>
 
 <file path=customXml/itemProps1.xml><?xml version="1.0" encoding="utf-8"?>
-<ds:datastoreItem xmlns:ds="http://schemas.openxmlformats.org/officeDocument/2006/customXml" ds:itemID="{7DD740EF-66FB-4B79-819A-E1B9DE604A5E}">
+<ds:datastoreItem xmlns:ds="http://schemas.openxmlformats.org/officeDocument/2006/customXml" ds:itemID="{81684AAE-D2AC-4A2F-9730-A283BD65ABF3}">
   <ds:schemaRefs>
     <ds:schemaRef ds:uri="http://schemas.openxmlformats.org/officeDocument/2006/bibliography"/>
   </ds:schemaRefs>
